--- a/論文提出/提出フォルダ/別冊B-2：パラメータシート.docx
+++ b/論文提出/提出フォルダ/別冊B-2：パラメータシート.docx
@@ -177,12 +177,14 @@
         </w:rPr>
         <w:t>（</w:t>
       </w:r>
+      <w:proofErr w:type="spellStart"/>
       <w:r>
         <w:rPr>
           <w:rFonts w:ascii="Times New Roman" w:hAnsi="Times New Roman" w:cs="Times New Roman"/>
         </w:rPr>
         <w:t>ProductID</w:t>
       </w:r>
+      <w:proofErr w:type="spellEnd"/>
       <w:r>
         <w:rPr>
           <w:rFonts w:ascii="Times New Roman" w:hAnsi="Times New Roman" w:cs="Times New Roman"/>
@@ -247,12 +249,14 @@
         </w:rPr>
         <w:t xml:space="preserve">　　・ステータスコード（</w:t>
       </w:r>
+      <w:proofErr w:type="spellStart"/>
       <w:r>
         <w:rPr>
           <w:rFonts w:ascii="Times New Roman" w:hAnsi="Times New Roman" w:cs="Times New Roman"/>
         </w:rPr>
         <w:t>statusCode</w:t>
       </w:r>
+      <w:proofErr w:type="spellEnd"/>
       <w:r>
         <w:rPr>
           <w:rFonts w:ascii="Times New Roman" w:hAnsi="Times New Roman" w:cs="Times New Roman"/>
@@ -331,12 +335,14 @@
         </w:rPr>
         <w:t>（</w:t>
       </w:r>
+      <w:proofErr w:type="spellStart"/>
       <w:r>
         <w:rPr>
           <w:rFonts w:ascii="Times New Roman" w:hAnsi="Times New Roman" w:cs="Times New Roman"/>
         </w:rPr>
         <w:t>Productname</w:t>
       </w:r>
+      <w:proofErr w:type="spellEnd"/>
       <w:r>
         <w:rPr>
           <w:rFonts w:ascii="Times New Roman" w:hAnsi="Times New Roman" w:cs="Times New Roman"/>
@@ -991,6 +997,7 @@
                 <w:szCs w:val="20"/>
               </w:rPr>
             </w:pPr>
+            <w:proofErr w:type="spellStart"/>
             <w:r>
               <w:rPr>
                 <w:rFonts w:ascii="Times New Roman" w:hAnsi="Times New Roman" w:cs="Times New Roman"/>
@@ -1015,6 +1022,7 @@
               </w:rPr>
               <w:t>Table</w:t>
             </w:r>
+            <w:proofErr w:type="spellEnd"/>
           </w:p>
         </w:tc>
         <w:tc>
@@ -2068,6 +2076,7 @@
                 <w:szCs w:val="20"/>
               </w:rPr>
             </w:pPr>
+            <w:proofErr w:type="spellStart"/>
             <w:r>
               <w:rPr>
                 <w:rFonts w:ascii="Times New Roman" w:hAnsi="Times New Roman" w:cs="Times New Roman" w:hint="eastAsia"/>
@@ -2084,6 +2093,7 @@
               </w:rPr>
               <w:t>Table-ReadCapacityUnitsLimit-BasicAlarm</w:t>
             </w:r>
+            <w:proofErr w:type="spellEnd"/>
           </w:p>
         </w:tc>
         <w:tc>
@@ -2171,6 +2181,7 @@
                 <w:szCs w:val="20"/>
               </w:rPr>
             </w:pPr>
+            <w:proofErr w:type="spellStart"/>
             <w:r>
               <w:rPr>
                 <w:rFonts w:ascii="Times New Roman" w:hAnsi="Times New Roman" w:cs="Times New Roman" w:hint="eastAsia"/>
@@ -2187,6 +2198,7 @@
               </w:rPr>
               <w:t>Table-WriteCapacityUnitsLimit-BasicAlarm</w:t>
             </w:r>
+            <w:proofErr w:type="spellEnd"/>
           </w:p>
         </w:tc>
         <w:tc>
@@ -2363,6 +2375,7 @@
                 <w:szCs w:val="20"/>
               </w:rPr>
             </w:pPr>
+            <w:proofErr w:type="spellStart"/>
             <w:r>
               <w:rPr>
                 <w:rFonts w:ascii="Times New Roman" w:hAnsi="Times New Roman" w:cs="Times New Roman"/>
@@ -2371,6 +2384,7 @@
               </w:rPr>
               <w:t>ReadCapacityUnit</w:t>
             </w:r>
+            <w:proofErr w:type="spellEnd"/>
           </w:p>
         </w:tc>
         <w:tc>
@@ -2567,6 +2581,7 @@
                 <w:szCs w:val="20"/>
               </w:rPr>
             </w:pPr>
+            <w:proofErr w:type="spellStart"/>
             <w:r>
               <w:rPr>
                 <w:rFonts w:ascii="Times New Roman" w:hAnsi="Times New Roman" w:cs="Times New Roman"/>
@@ -2575,6 +2590,7 @@
               </w:rPr>
               <w:t>WriteCapacityUnit</w:t>
             </w:r>
+            <w:proofErr w:type="spellEnd"/>
           </w:p>
         </w:tc>
         <w:tc>
@@ -3567,6 +3583,7 @@
                 <w:szCs w:val="20"/>
               </w:rPr>
             </w:pPr>
+            <w:proofErr w:type="spellStart"/>
             <w:r>
               <w:rPr>
                 <w:rFonts w:ascii="Times New Roman" w:hAnsi="Times New Roman" w:cs="Times New Roman"/>
@@ -3575,6 +3592,7 @@
               </w:rPr>
               <w:t>Acceletaor</w:t>
             </w:r>
+            <w:proofErr w:type="spellEnd"/>
           </w:p>
         </w:tc>
         <w:tc>
@@ -3976,13 +3994,23 @@
                 <w:szCs w:val="20"/>
               </w:rPr>
             </w:pPr>
-            <w:r>
-              <w:rPr>
-                <w:rFonts w:ascii="Times New Roman" w:hAnsi="Times New Roman" w:cs="Times New Roman"/>
-                <w:sz w:val="20"/>
-                <w:szCs w:val="20"/>
-              </w:rPr>
-              <w:t>GraphQL API</w:t>
+            <w:proofErr w:type="spellStart"/>
+            <w:r>
+              <w:rPr>
+                <w:rFonts w:ascii="Times New Roman" w:hAnsi="Times New Roman" w:cs="Times New Roman"/>
+                <w:sz w:val="20"/>
+                <w:szCs w:val="20"/>
+              </w:rPr>
+              <w:t>GraphQL</w:t>
+            </w:r>
+            <w:proofErr w:type="spellEnd"/>
+            <w:r>
+              <w:rPr>
+                <w:rFonts w:ascii="Times New Roman" w:hAnsi="Times New Roman" w:cs="Times New Roman"/>
+                <w:sz w:val="20"/>
+                <w:szCs w:val="20"/>
+              </w:rPr>
+              <w:t xml:space="preserve"> API</w:t>
             </w:r>
             <w:r>
               <w:rPr>
@@ -4638,6 +4666,7 @@
                 <w:szCs w:val="20"/>
               </w:rPr>
             </w:pPr>
+            <w:proofErr w:type="spellStart"/>
             <w:r>
               <w:rPr>
                 <w:rFonts w:ascii="Times New Roman" w:hAnsi="Times New Roman" w:cs="Times New Roman"/>
@@ -4646,6 +4675,7 @@
               </w:rPr>
               <w:t>getProduct</w:t>
             </w:r>
+            <w:proofErr w:type="spellEnd"/>
           </w:p>
         </w:tc>
         <w:tc>
@@ -5187,13 +5217,23 @@
                 <w:szCs w:val="20"/>
               </w:rPr>
             </w:pPr>
-            <w:r>
-              <w:rPr>
-                <w:rFonts w:ascii="Times New Roman" w:hAnsi="Times New Roman" w:cs="Times New Roman"/>
-                <w:sz w:val="20"/>
-                <w:szCs w:val="20"/>
-              </w:rPr>
-              <w:t>productname: String</w:t>
+            <w:proofErr w:type="spellStart"/>
+            <w:r>
+              <w:rPr>
+                <w:rFonts w:ascii="Times New Roman" w:hAnsi="Times New Roman" w:cs="Times New Roman"/>
+                <w:sz w:val="20"/>
+                <w:szCs w:val="20"/>
+              </w:rPr>
+              <w:t>productname</w:t>
+            </w:r>
+            <w:proofErr w:type="spellEnd"/>
+            <w:r>
+              <w:rPr>
+                <w:rFonts w:ascii="Times New Roman" w:hAnsi="Times New Roman" w:cs="Times New Roman"/>
+                <w:sz w:val="20"/>
+                <w:szCs w:val="20"/>
+              </w:rPr>
+              <w:t>: String</w:t>
             </w:r>
           </w:p>
         </w:tc>
@@ -5540,6 +5580,7 @@
                 <w:szCs w:val="20"/>
               </w:rPr>
             </w:pPr>
+            <w:proofErr w:type="spellStart"/>
             <w:r>
               <w:rPr>
                 <w:rFonts w:ascii="Times New Roman" w:hAnsi="Times New Roman" w:cs="Times New Roman"/>
@@ -5548,6 +5589,7 @@
               </w:rPr>
               <w:t>Reslovers</w:t>
             </w:r>
+            <w:proofErr w:type="spellEnd"/>
           </w:p>
         </w:tc>
         <w:tc>
@@ -5586,6 +5628,7 @@
                 <w:szCs w:val="20"/>
               </w:rPr>
             </w:pPr>
+            <w:proofErr w:type="spellStart"/>
             <w:r>
               <w:rPr>
                 <w:rFonts w:ascii="Times New Roman" w:hAnsi="Times New Roman" w:cs="Times New Roman"/>
@@ -5594,6 +5637,7 @@
               </w:rPr>
               <w:t>getProduct</w:t>
             </w:r>
+            <w:proofErr w:type="spellEnd"/>
           </w:p>
         </w:tc>
         <w:tc>
@@ -5681,6 +5725,7 @@
                 <w:szCs w:val="20"/>
               </w:rPr>
             </w:pPr>
+            <w:proofErr w:type="spellStart"/>
             <w:r>
               <w:rPr>
                 <w:rFonts w:ascii="Times New Roman" w:hAnsi="Times New Roman" w:cs="Times New Roman"/>
@@ -5689,6 +5734,7 @@
               </w:rPr>
               <w:t>ProductTable</w:t>
             </w:r>
+            <w:proofErr w:type="spellEnd"/>
           </w:p>
         </w:tc>
         <w:tc>
@@ -5871,6 +5917,7 @@
                 <w:szCs w:val="20"/>
               </w:rPr>
             </w:pPr>
+            <w:proofErr w:type="spellStart"/>
             <w:r>
               <w:rPr>
                 <w:rFonts w:ascii="Times New Roman" w:hAnsi="Times New Roman" w:cs="Times New Roman"/>
@@ -5879,6 +5926,7 @@
               </w:rPr>
               <w:t>GetItem</w:t>
             </w:r>
+            <w:proofErr w:type="spellEnd"/>
           </w:p>
         </w:tc>
         <w:tc>
@@ -5980,7 +6028,53 @@
                 <w:sz w:val="20"/>
                 <w:szCs w:val="20"/>
               </w:rPr>
-              <w:t>"productid": $util.dynamodb.toDynamoDBJson($ctx.args.productid)</w:t>
+              <w:t>"productid": $</w:t>
+            </w:r>
+            <w:proofErr w:type="spellStart"/>
+            <w:proofErr w:type="gramStart"/>
+            <w:r>
+              <w:rPr>
+                <w:rFonts w:ascii="Times New Roman" w:hAnsi="Times New Roman" w:cs="Times New Roman"/>
+                <w:sz w:val="20"/>
+                <w:szCs w:val="20"/>
+              </w:rPr>
+              <w:t>util.dynamodb</w:t>
+            </w:r>
+            <w:proofErr w:type="gramEnd"/>
+            <w:r>
+              <w:rPr>
+                <w:rFonts w:ascii="Times New Roman" w:hAnsi="Times New Roman" w:cs="Times New Roman"/>
+                <w:sz w:val="20"/>
+                <w:szCs w:val="20"/>
+              </w:rPr>
+              <w:t>.toDynamoDBJson</w:t>
+            </w:r>
+            <w:proofErr w:type="spellEnd"/>
+            <w:r>
+              <w:rPr>
+                <w:rFonts w:ascii="Times New Roman" w:hAnsi="Times New Roman" w:cs="Times New Roman"/>
+                <w:sz w:val="20"/>
+                <w:szCs w:val="20"/>
+              </w:rPr>
+              <w:t>($</w:t>
+            </w:r>
+            <w:proofErr w:type="spellStart"/>
+            <w:r>
+              <w:rPr>
+                <w:rFonts w:ascii="Times New Roman" w:hAnsi="Times New Roman" w:cs="Times New Roman"/>
+                <w:sz w:val="20"/>
+                <w:szCs w:val="20"/>
+              </w:rPr>
+              <w:t>ctx.args.productid</w:t>
+            </w:r>
+            <w:proofErr w:type="spellEnd"/>
+            <w:r>
+              <w:rPr>
+                <w:rFonts w:ascii="Times New Roman" w:hAnsi="Times New Roman" w:cs="Times New Roman"/>
+                <w:sz w:val="20"/>
+                <w:szCs w:val="20"/>
+              </w:rPr>
+              <w:t>)</w:t>
             </w:r>
           </w:p>
         </w:tc>
@@ -6075,7 +6169,45 @@
                 <w:sz w:val="20"/>
                 <w:szCs w:val="20"/>
               </w:rPr>
-              <w:t>$util.toJson($ctx.result)</w:t>
+              <w:t>$</w:t>
+            </w:r>
+            <w:proofErr w:type="spellStart"/>
+            <w:proofErr w:type="gramStart"/>
+            <w:r>
+              <w:rPr>
+                <w:rFonts w:ascii="Times New Roman" w:hAnsi="Times New Roman" w:cs="Times New Roman"/>
+                <w:sz w:val="20"/>
+                <w:szCs w:val="20"/>
+              </w:rPr>
+              <w:t>util.toJson</w:t>
+            </w:r>
+            <w:proofErr w:type="spellEnd"/>
+            <w:proofErr w:type="gramEnd"/>
+            <w:r>
+              <w:rPr>
+                <w:rFonts w:ascii="Times New Roman" w:hAnsi="Times New Roman" w:cs="Times New Roman"/>
+                <w:sz w:val="20"/>
+                <w:szCs w:val="20"/>
+              </w:rPr>
+              <w:t>($</w:t>
+            </w:r>
+            <w:proofErr w:type="spellStart"/>
+            <w:r>
+              <w:rPr>
+                <w:rFonts w:ascii="Times New Roman" w:hAnsi="Times New Roman" w:cs="Times New Roman"/>
+                <w:sz w:val="20"/>
+                <w:szCs w:val="20"/>
+              </w:rPr>
+              <w:t>ctx.result</w:t>
+            </w:r>
+            <w:proofErr w:type="spellEnd"/>
+            <w:r>
+              <w:rPr>
+                <w:rFonts w:ascii="Times New Roman" w:hAnsi="Times New Roman" w:cs="Times New Roman"/>
+                <w:sz w:val="20"/>
+                <w:szCs w:val="20"/>
+              </w:rPr>
+              <w:t>)</w:t>
             </w:r>
           </w:p>
         </w:tc>
@@ -6150,6 +6282,7 @@
                 <w:szCs w:val="20"/>
               </w:rPr>
             </w:pPr>
+            <w:proofErr w:type="spellStart"/>
             <w:r>
               <w:rPr>
                 <w:rFonts w:ascii="Times New Roman" w:hAnsi="Times New Roman" w:cs="Times New Roman"/>
@@ -6158,6 +6291,7 @@
               </w:rPr>
               <w:t>Reslovers</w:t>
             </w:r>
+            <w:proofErr w:type="spellEnd"/>
           </w:p>
         </w:tc>
         <w:tc>
@@ -6196,6 +6330,7 @@
                 <w:szCs w:val="20"/>
               </w:rPr>
             </w:pPr>
+            <w:proofErr w:type="spellStart"/>
             <w:r>
               <w:rPr>
                 <w:rFonts w:ascii="Times New Roman" w:hAnsi="Times New Roman" w:cs="Times New Roman"/>
@@ -6204,6 +6339,7 @@
               </w:rPr>
               <w:t>getPoint</w:t>
             </w:r>
+            <w:proofErr w:type="spellEnd"/>
           </w:p>
         </w:tc>
         <w:tc>
@@ -6291,6 +6427,7 @@
                 <w:szCs w:val="20"/>
               </w:rPr>
             </w:pPr>
+            <w:proofErr w:type="spellStart"/>
             <w:r>
               <w:rPr>
                 <w:rFonts w:ascii="Times New Roman" w:hAnsi="Times New Roman" w:cs="Times New Roman"/>
@@ -6299,6 +6436,7 @@
               </w:rPr>
               <w:t>httppoint</w:t>
             </w:r>
+            <w:proofErr w:type="spellEnd"/>
           </w:p>
         </w:tc>
         <w:tc>
@@ -6759,6 +6897,7 @@
               </w:rPr>
               <w:t xml:space="preserve">　　</w:t>
             </w:r>
+            <w:proofErr w:type="spellStart"/>
             <w:r>
               <w:rPr>
                 <w:rFonts w:ascii="Times New Roman" w:hAnsi="Times New Roman" w:cs="Times New Roman"/>
@@ -6767,6 +6906,7 @@
               </w:rPr>
               <w:t>resourcePath</w:t>
             </w:r>
+            <w:proofErr w:type="spellEnd"/>
           </w:p>
         </w:tc>
         <w:tc>
@@ -6788,7 +6928,45 @@
                 <w:sz w:val="20"/>
                 <w:szCs w:val="20"/>
               </w:rPr>
-              <w:t>$util.toJson("/jgs2020ia01?UserId=${ctx.args.UserID}")</w:t>
+              <w:t>$</w:t>
+            </w:r>
+            <w:proofErr w:type="spellStart"/>
+            <w:proofErr w:type="gramStart"/>
+            <w:r>
+              <w:rPr>
+                <w:rFonts w:ascii="Times New Roman" w:hAnsi="Times New Roman" w:cs="Times New Roman"/>
+                <w:sz w:val="20"/>
+                <w:szCs w:val="20"/>
+              </w:rPr>
+              <w:t>util.toJson</w:t>
+            </w:r>
+            <w:proofErr w:type="spellEnd"/>
+            <w:proofErr w:type="gramEnd"/>
+            <w:r>
+              <w:rPr>
+                <w:rFonts w:ascii="Times New Roman" w:hAnsi="Times New Roman" w:cs="Times New Roman"/>
+                <w:sz w:val="20"/>
+                <w:szCs w:val="20"/>
+              </w:rPr>
+              <w:t>("/jgs2020ia01?UserId=${</w:t>
+            </w:r>
+            <w:proofErr w:type="spellStart"/>
+            <w:r>
+              <w:rPr>
+                <w:rFonts w:ascii="Times New Roman" w:hAnsi="Times New Roman" w:cs="Times New Roman"/>
+                <w:sz w:val="20"/>
+                <w:szCs w:val="20"/>
+              </w:rPr>
+              <w:t>ctx.args.UserID</w:t>
+            </w:r>
+            <w:proofErr w:type="spellEnd"/>
+            <w:r>
+              <w:rPr>
+                <w:rFonts w:ascii="Times New Roman" w:hAnsi="Times New Roman" w:cs="Times New Roman"/>
+                <w:sz w:val="20"/>
+                <w:szCs w:val="20"/>
+              </w:rPr>
+              <w:t>}")</w:t>
             </w:r>
           </w:p>
         </w:tc>
@@ -6883,8 +7061,28 @@
                 <w:sz w:val="20"/>
                 <w:szCs w:val="20"/>
               </w:rPr>
-              <w:t>$ctx.result.body</w:t>
-            </w:r>
+              <w:t>$</w:t>
+            </w:r>
+            <w:proofErr w:type="spellStart"/>
+            <w:proofErr w:type="gramStart"/>
+            <w:r>
+              <w:rPr>
+                <w:rFonts w:ascii="Times New Roman" w:hAnsi="Times New Roman" w:cs="Times New Roman"/>
+                <w:sz w:val="20"/>
+                <w:szCs w:val="20"/>
+              </w:rPr>
+              <w:t>ctx.result</w:t>
+            </w:r>
+            <w:proofErr w:type="gramEnd"/>
+            <w:r>
+              <w:rPr>
+                <w:rFonts w:ascii="Times New Roman" w:hAnsi="Times New Roman" w:cs="Times New Roman"/>
+                <w:sz w:val="20"/>
+                <w:szCs w:val="20"/>
+              </w:rPr>
+              <w:t>.body</w:t>
+            </w:r>
+            <w:proofErr w:type="spellEnd"/>
           </w:p>
         </w:tc>
         <w:tc>
@@ -6918,6 +7116,7 @@
                 <w:szCs w:val="20"/>
               </w:rPr>
             </w:pPr>
+            <w:proofErr w:type="spellStart"/>
             <w:r>
               <w:rPr>
                 <w:rFonts w:ascii="Times New Roman" w:hAnsi="Times New Roman" w:cs="Times New Roman"/>
@@ -6926,6 +7125,7 @@
               </w:rPr>
               <w:t>Datasource</w:t>
             </w:r>
+            <w:proofErr w:type="spellEnd"/>
           </w:p>
         </w:tc>
         <w:tc>
@@ -6979,6 +7179,7 @@
                 <w:szCs w:val="20"/>
               </w:rPr>
             </w:pPr>
+            <w:proofErr w:type="spellStart"/>
             <w:r>
               <w:rPr>
                 <w:rFonts w:ascii="Times New Roman" w:hAnsi="Times New Roman" w:cs="Times New Roman"/>
@@ -6987,6 +7188,7 @@
               </w:rPr>
               <w:t>ProdauctTable</w:t>
             </w:r>
+            <w:proofErr w:type="spellEnd"/>
           </w:p>
         </w:tc>
         <w:tc>
@@ -7018,6 +7220,7 @@
               </w:rPr>
               <w:t>：</w:t>
             </w:r>
+            <w:proofErr w:type="spellStart"/>
             <w:r>
               <w:rPr>
                 <w:rFonts w:ascii="Times New Roman" w:hAnsi="Times New Roman" w:cs="Times New Roman"/>
@@ -7026,6 +7229,7 @@
               </w:rPr>
               <w:t>getProduct</w:t>
             </w:r>
+            <w:proofErr w:type="spellEnd"/>
             <w:r>
               <w:rPr>
                 <w:rFonts w:ascii="Times New Roman" w:hAnsi="Times New Roman" w:cs="Times New Roman"/>
@@ -7309,6 +7513,7 @@
                 <w:szCs w:val="20"/>
               </w:rPr>
             </w:pPr>
+            <w:proofErr w:type="spellStart"/>
             <w:r>
               <w:rPr>
                 <w:rFonts w:ascii="Times New Roman" w:hAnsi="Times New Roman" w:cs="Times New Roman"/>
@@ -7317,6 +7522,7 @@
               </w:rPr>
               <w:t>ProductTable</w:t>
             </w:r>
+            <w:proofErr w:type="spellEnd"/>
           </w:p>
         </w:tc>
         <w:tc>
@@ -7455,77 +7661,7 @@
     <w:p>
       <w:pPr>
         <w:rPr>
-          <w:rFonts w:ascii="Times New Roman" w:hAnsi="Times New Roman" w:cs="Times New Roman" w:hint="eastAsia"/>
-        </w:rPr>
-      </w:pPr>
-    </w:p>
-    <w:p>
-      <w:pPr>
-        <w:rPr>
-          <w:rFonts w:asciiTheme="minorEastAsia" w:hAnsiTheme="minorEastAsia"/>
-        </w:rPr>
-      </w:pPr>
-    </w:p>
-    <w:p>
-      <w:pPr>
-        <w:rPr>
-          <w:rFonts w:asciiTheme="minorEastAsia" w:hAnsiTheme="minorEastAsia"/>
-        </w:rPr>
-      </w:pPr>
-    </w:p>
-    <w:p>
-      <w:pPr>
-        <w:rPr>
-          <w:rFonts w:asciiTheme="minorEastAsia" w:hAnsiTheme="minorEastAsia"/>
-        </w:rPr>
-      </w:pPr>
-    </w:p>
-    <w:p>
-      <w:pPr>
-        <w:rPr>
-          <w:rFonts w:asciiTheme="minorEastAsia" w:hAnsiTheme="minorEastAsia"/>
-        </w:rPr>
-      </w:pPr>
-    </w:p>
-    <w:p>
-      <w:pPr>
-        <w:rPr>
-          <w:rFonts w:asciiTheme="minorEastAsia" w:hAnsiTheme="minorEastAsia"/>
-        </w:rPr>
-      </w:pPr>
-    </w:p>
-    <w:p>
-      <w:pPr>
-        <w:rPr>
-          <w:rFonts w:asciiTheme="minorEastAsia" w:hAnsiTheme="minorEastAsia"/>
-        </w:rPr>
-      </w:pPr>
-    </w:p>
-    <w:p>
-      <w:pPr>
-        <w:rPr>
-          <w:rFonts w:asciiTheme="minorEastAsia" w:hAnsiTheme="minorEastAsia"/>
-        </w:rPr>
-      </w:pPr>
-    </w:p>
-    <w:p>
-      <w:pPr>
-        <w:rPr>
-          <w:rFonts w:asciiTheme="minorEastAsia" w:hAnsiTheme="minorEastAsia"/>
-        </w:rPr>
-      </w:pPr>
-    </w:p>
-    <w:p>
-      <w:pPr>
-        <w:rPr>
-          <w:rFonts w:asciiTheme="minorEastAsia" w:hAnsiTheme="minorEastAsia"/>
-        </w:rPr>
-      </w:pPr>
-    </w:p>
-    <w:p>
-      <w:pPr>
-        <w:rPr>
-          <w:rFonts w:asciiTheme="minorEastAsia" w:hAnsiTheme="minorEastAsia"/>
+          <w:rFonts w:asciiTheme="minorEastAsia" w:hAnsiTheme="minorEastAsia" w:hint="eastAsia"/>
         </w:rPr>
       </w:pPr>
     </w:p>
@@ -7714,12 +7850,14 @@
         </w:rPr>
         <w:t xml:space="preserve">　</w:t>
       </w:r>
+      <w:proofErr w:type="spellStart"/>
       <w:r>
         <w:rPr>
           <w:rFonts w:ascii="Times New Roman" w:hAnsi="Times New Roman" w:cs="Times New Roman"/>
         </w:rPr>
         <w:t>userid</w:t>
       </w:r>
+      <w:proofErr w:type="spellEnd"/>
     </w:p>
     <w:p>
       <w:pPr>
@@ -7754,12 +7892,16 @@
         </w:rPr>
         <w:t xml:space="preserve">　</w:t>
       </w:r>
+      <w:proofErr w:type="spellStart"/>
+      <w:proofErr w:type="gramStart"/>
       <w:r>
         <w:rPr>
           <w:rFonts w:ascii="Times New Roman" w:hAnsi="Times New Roman" w:cs="Times New Roman"/>
         </w:rPr>
         <w:t>userid,point</w:t>
       </w:r>
+      <w:proofErr w:type="spellEnd"/>
+      <w:proofErr w:type="gramEnd"/>
     </w:p>
     <w:p>
       <w:pPr>
@@ -8212,6 +8354,7 @@
                 <w:szCs w:val="20"/>
               </w:rPr>
             </w:pPr>
+            <w:proofErr w:type="spellStart"/>
             <w:r>
               <w:rPr>
                 <w:rFonts w:ascii="Times New Roman" w:hAnsi="Times New Roman" w:cs="Times New Roman"/>
@@ -8220,6 +8363,7 @@
               </w:rPr>
               <w:t>PointTable</w:t>
             </w:r>
+            <w:proofErr w:type="spellEnd"/>
           </w:p>
         </w:tc>
         <w:tc>
@@ -8327,6 +8471,7 @@
                 <w:szCs w:val="20"/>
               </w:rPr>
             </w:pPr>
+            <w:proofErr w:type="spellStart"/>
             <w:r>
               <w:rPr>
                 <w:rFonts w:ascii="Times New Roman" w:hAnsi="Times New Roman" w:cs="Times New Roman"/>
@@ -8335,6 +8480,7 @@
               </w:rPr>
               <w:t>userid</w:t>
             </w:r>
+            <w:proofErr w:type="spellEnd"/>
           </w:p>
         </w:tc>
         <w:tc>
@@ -9128,6 +9274,7 @@
                 <w:szCs w:val="20"/>
               </w:rPr>
             </w:pPr>
+            <w:proofErr w:type="spellStart"/>
             <w:r>
               <w:rPr>
                 <w:rFonts w:ascii="Times New Roman" w:hAnsi="Times New Roman" w:cs="Times New Roman"/>
@@ -9136,6 +9283,7 @@
               </w:rPr>
               <w:t>PointTable-ReadCapacityUnitsLimit-BasicAlarm</w:t>
             </w:r>
+            <w:proofErr w:type="spellEnd"/>
           </w:p>
         </w:tc>
         <w:tc>
@@ -9223,6 +9371,7 @@
                 <w:szCs w:val="20"/>
               </w:rPr>
             </w:pPr>
+            <w:proofErr w:type="spellStart"/>
             <w:r>
               <w:rPr>
                 <w:rFonts w:ascii="Times New Roman" w:hAnsi="Times New Roman" w:cs="Times New Roman"/>
@@ -9231,6 +9380,7 @@
               </w:rPr>
               <w:t>PointTable-WriteCapacityUnitsLimit-BasicAlarm</w:t>
             </w:r>
+            <w:proofErr w:type="spellEnd"/>
           </w:p>
         </w:tc>
         <w:tc>
@@ -9417,6 +9567,7 @@
               </w:rPr>
               <w:t xml:space="preserve">　</w:t>
             </w:r>
+            <w:proofErr w:type="spellStart"/>
             <w:r>
               <w:rPr>
                 <w:rFonts w:ascii="Times New Roman" w:hAnsi="Times New Roman" w:cs="Times New Roman"/>
@@ -9425,6 +9576,7 @@
               </w:rPr>
               <w:t>ReadCapacityUnit</w:t>
             </w:r>
+            <w:proofErr w:type="spellEnd"/>
           </w:p>
         </w:tc>
         <w:tc>
@@ -9629,6 +9781,7 @@
               </w:rPr>
               <w:t xml:space="preserve">　</w:t>
             </w:r>
+            <w:proofErr w:type="spellStart"/>
             <w:r>
               <w:rPr>
                 <w:rFonts w:ascii="Times New Roman" w:hAnsi="Times New Roman" w:cs="Times New Roman"/>
@@ -9637,6 +9790,7 @@
               </w:rPr>
               <w:t>WriteCapacityUnit</w:t>
             </w:r>
+            <w:proofErr w:type="spellEnd"/>
           </w:p>
         </w:tc>
         <w:tc>
@@ -10637,6 +10791,7 @@
                 <w:szCs w:val="20"/>
               </w:rPr>
             </w:pPr>
+            <w:proofErr w:type="spellStart"/>
             <w:r>
               <w:rPr>
                 <w:rFonts w:ascii="Times New Roman" w:hAnsi="Times New Roman" w:cs="Times New Roman"/>
@@ -10645,6 +10800,7 @@
               </w:rPr>
               <w:t>Acceletaor</w:t>
             </w:r>
+            <w:proofErr w:type="spellEnd"/>
           </w:p>
         </w:tc>
         <w:tc>
@@ -11103,6 +11259,7 @@
                 <w:szCs w:val="20"/>
               </w:rPr>
             </w:pPr>
+            <w:proofErr w:type="spellStart"/>
             <w:r>
               <w:rPr>
                 <w:rFonts w:ascii="Times New Roman" w:hAnsi="Times New Roman" w:cs="Times New Roman"/>
@@ -11111,6 +11268,7 @@
               </w:rPr>
               <w:t>pointmaster</w:t>
             </w:r>
+            <w:proofErr w:type="spellEnd"/>
           </w:p>
         </w:tc>
         <w:tc>
@@ -11298,6 +11456,7 @@
                 <w:szCs w:val="20"/>
               </w:rPr>
             </w:pPr>
+            <w:proofErr w:type="spellStart"/>
             <w:r>
               <w:rPr>
                 <w:rFonts w:ascii="Times New Roman" w:hAnsi="Times New Roman" w:cs="Times New Roman"/>
@@ -11305,8 +11464,29 @@
                 <w:sz w:val="20"/>
                 <w:szCs w:val="20"/>
               </w:rPr>
-              <w:t>lambda_function.lambda_handler</w:t>
-            </w:r>
+              <w:t>lambda_</w:t>
+            </w:r>
+            <w:proofErr w:type="gramStart"/>
+            <w:r>
+              <w:rPr>
+                <w:rFonts w:ascii="Times New Roman" w:hAnsi="Times New Roman" w:cs="Times New Roman"/>
+                <w:color w:val="16191F"/>
+                <w:sz w:val="20"/>
+                <w:szCs w:val="20"/>
+              </w:rPr>
+              <w:t>function.lambda</w:t>
+            </w:r>
+            <w:proofErr w:type="gramEnd"/>
+            <w:r>
+              <w:rPr>
+                <w:rFonts w:ascii="Times New Roman" w:hAnsi="Times New Roman" w:cs="Times New Roman"/>
+                <w:color w:val="16191F"/>
+                <w:sz w:val="20"/>
+                <w:szCs w:val="20"/>
+              </w:rPr>
+              <w:t>_handler</w:t>
+            </w:r>
+            <w:proofErr w:type="spellEnd"/>
           </w:p>
         </w:tc>
         <w:tc>
@@ -11726,6 +11906,7 @@
                 <w:szCs w:val="20"/>
               </w:rPr>
             </w:pPr>
+            <w:proofErr w:type="spellStart"/>
             <w:r>
               <w:rPr>
                 <w:rFonts w:ascii="Times New Roman" w:hAnsi="Times New Roman" w:cs="Times New Roman"/>
@@ -11734,6 +11915,7 @@
               </w:rPr>
               <w:t>AmazonDynamoDBFullAccess</w:t>
             </w:r>
+            <w:proofErr w:type="spellEnd"/>
           </w:p>
         </w:tc>
         <w:tc>
@@ -11817,6 +11999,7 @@
                 <w:szCs w:val="20"/>
               </w:rPr>
             </w:pPr>
+            <w:proofErr w:type="spellStart"/>
             <w:r>
               <w:rPr>
                 <w:rFonts w:ascii="Times New Roman" w:hAnsi="Times New Roman" w:cs="Times New Roman"/>
@@ -11825,6 +12008,7 @@
               </w:rPr>
               <w:t>AWSLambdaDynamoDBExecutionRole</w:t>
             </w:r>
+            <w:proofErr w:type="spellEnd"/>
           </w:p>
         </w:tc>
         <w:tc>
@@ -11941,6 +12125,7 @@
                 <w:szCs w:val="20"/>
               </w:rPr>
             </w:pPr>
+            <w:proofErr w:type="spellStart"/>
             <w:r>
               <w:rPr>
                 <w:rFonts w:ascii="Times New Roman" w:hAnsi="Times New Roman" w:cs="Times New Roman"/>
@@ -11949,6 +12134,7 @@
               </w:rPr>
               <w:t>Github</w:t>
             </w:r>
+            <w:proofErr w:type="spellEnd"/>
             <w:r>
               <w:rPr>
                 <w:rFonts w:ascii="Times New Roman" w:hAnsi="Times New Roman" w:cs="Times New Roman"/>
@@ -12328,8 +12514,36 @@
                 <w:sz w:val="20"/>
                 <w:szCs w:val="20"/>
               </w:rPr>
-              <w:t>/aws/Lambda/pointmaster</w:t>
-            </w:r>
+              <w:t>/</w:t>
+            </w:r>
+            <w:proofErr w:type="spellStart"/>
+            <w:r>
+              <w:rPr>
+                <w:rFonts w:ascii="Times New Roman" w:hAnsi="Times New Roman" w:cs="Times New Roman"/>
+                <w:sz w:val="20"/>
+                <w:szCs w:val="20"/>
+              </w:rPr>
+              <w:t>aws</w:t>
+            </w:r>
+            <w:proofErr w:type="spellEnd"/>
+            <w:r>
+              <w:rPr>
+                <w:rFonts w:ascii="Times New Roman" w:hAnsi="Times New Roman" w:cs="Times New Roman"/>
+                <w:sz w:val="20"/>
+                <w:szCs w:val="20"/>
+              </w:rPr>
+              <w:t>/Lambda/</w:t>
+            </w:r>
+            <w:proofErr w:type="spellStart"/>
+            <w:r>
+              <w:rPr>
+                <w:rFonts w:ascii="Times New Roman" w:hAnsi="Times New Roman" w:cs="Times New Roman"/>
+                <w:sz w:val="20"/>
+                <w:szCs w:val="20"/>
+              </w:rPr>
+              <w:t>pointmaster</w:t>
+            </w:r>
+            <w:proofErr w:type="spellEnd"/>
           </w:p>
         </w:tc>
         <w:tc>
@@ -12506,7 +12720,21 @@
         <w:rPr>
           <w:rFonts w:ascii="Times New Roman" w:hAnsi="Times New Roman" w:cs="Times New Roman" w:hint="eastAsia"/>
         </w:rPr>
-        <w:t>が記載されるため、伏字としている。</w:t>
+        <w:t>が記載されるため、</w:t>
+      </w:r>
+      <w:proofErr w:type="gramStart"/>
+      <w:r>
+        <w:rPr>
+          <w:rFonts w:ascii="Times New Roman" w:hAnsi="Times New Roman" w:cs="Times New Roman" w:hint="eastAsia"/>
+        </w:rPr>
+        <w:t>伏字</w:t>
+      </w:r>
+      <w:proofErr w:type="gramEnd"/>
+      <w:r>
+        <w:rPr>
+          <w:rFonts w:ascii="Times New Roman" w:hAnsi="Times New Roman" w:cs="Times New Roman" w:hint="eastAsia"/>
+        </w:rPr>
+        <w:t>としている。</w:t>
       </w:r>
     </w:p>
     <w:tbl>
@@ -12731,6 +12959,7 @@
                 <w:szCs w:val="20"/>
               </w:rPr>
             </w:pPr>
+            <w:proofErr w:type="spellStart"/>
             <w:r>
               <w:rPr>
                 <w:rFonts w:ascii="Times New Roman" w:hAnsi="Times New Roman" w:cs="Times New Roman"/>
@@ -12739,6 +12968,7 @@
               </w:rPr>
               <w:t>PointManageAPI</w:t>
             </w:r>
+            <w:proofErr w:type="spellEnd"/>
           </w:p>
         </w:tc>
         <w:tc>
@@ -13759,6 +13989,7 @@
                 <w:szCs w:val="20"/>
               </w:rPr>
             </w:pPr>
+            <w:proofErr w:type="spellStart"/>
             <w:r>
               <w:rPr>
                 <w:rFonts w:ascii="Times New Roman" w:hAnsi="Times New Roman" w:cs="Times New Roman"/>
@@ -13767,6 +13998,7 @@
               </w:rPr>
               <w:t>pointmaster</w:t>
             </w:r>
+            <w:proofErr w:type="spellEnd"/>
           </w:p>
         </w:tc>
         <w:tc>
@@ -13848,6 +14080,7 @@
               </w:rPr>
               <w:t>認証やクエリパラメータ受付けるか等、</w:t>
             </w:r>
+            <w:proofErr w:type="spellStart"/>
             <w:r>
               <w:rPr>
                 <w:rFonts w:ascii="Times New Roman" w:hAnsi="Times New Roman" w:cs="Times New Roman"/>
@@ -13856,6 +14089,7 @@
               </w:rPr>
               <w:t>APIGateway</w:t>
             </w:r>
+            <w:proofErr w:type="spellEnd"/>
             <w:r>
               <w:rPr>
                 <w:rFonts w:ascii="Times New Roman" w:hAnsi="Times New Roman" w:cs="Times New Roman"/>
@@ -14278,6 +14512,7 @@
                 <w:szCs w:val="20"/>
               </w:rPr>
             </w:pPr>
+            <w:proofErr w:type="spellStart"/>
             <w:r>
               <w:rPr>
                 <w:rFonts w:ascii="Times New Roman" w:hAnsi="Times New Roman" w:cs="Times New Roman"/>
@@ -14286,6 +14521,7 @@
               </w:rPr>
               <w:t>UserId</w:t>
             </w:r>
+            <w:proofErr w:type="spellEnd"/>
           </w:p>
         </w:tc>
         <w:tc>
@@ -15435,7 +15671,63 @@
                 <w:sz w:val="20"/>
                 <w:szCs w:val="20"/>
               </w:rPr>
-              <w:t>"UserId":"$input.params('UserId')"</w:t>
+              <w:t>"</w:t>
+            </w:r>
+            <w:proofErr w:type="spellStart"/>
+            <w:r>
+              <w:rPr>
+                <w:rFonts w:ascii="Times New Roman" w:hAnsi="Times New Roman" w:cs="Times New Roman"/>
+                <w:sz w:val="20"/>
+                <w:szCs w:val="20"/>
+              </w:rPr>
+              <w:t>UserId</w:t>
+            </w:r>
+            <w:proofErr w:type="spellEnd"/>
+            <w:r>
+              <w:rPr>
+                <w:rFonts w:ascii="Times New Roman" w:hAnsi="Times New Roman" w:cs="Times New Roman"/>
+                <w:sz w:val="20"/>
+                <w:szCs w:val="20"/>
+              </w:rPr>
+              <w:t>":"$</w:t>
+            </w:r>
+            <w:proofErr w:type="spellStart"/>
+            <w:proofErr w:type="gramStart"/>
+            <w:r>
+              <w:rPr>
+                <w:rFonts w:ascii="Times New Roman" w:hAnsi="Times New Roman" w:cs="Times New Roman"/>
+                <w:sz w:val="20"/>
+                <w:szCs w:val="20"/>
+              </w:rPr>
+              <w:t>input.params</w:t>
+            </w:r>
+            <w:proofErr w:type="spellEnd"/>
+            <w:proofErr w:type="gramEnd"/>
+            <w:r>
+              <w:rPr>
+                <w:rFonts w:ascii="Times New Roman" w:hAnsi="Times New Roman" w:cs="Times New Roman"/>
+                <w:sz w:val="20"/>
+                <w:szCs w:val="20"/>
+              </w:rPr>
+              <w:t>('</w:t>
+            </w:r>
+            <w:proofErr w:type="spellStart"/>
+            <w:r>
+              <w:rPr>
+                <w:rFonts w:ascii="Times New Roman" w:hAnsi="Times New Roman" w:cs="Times New Roman"/>
+                <w:sz w:val="20"/>
+                <w:szCs w:val="20"/>
+              </w:rPr>
+              <w:t>UserId</w:t>
+            </w:r>
+            <w:proofErr w:type="spellEnd"/>
+            <w:r>
+              <w:rPr>
+                <w:rFonts w:ascii="Times New Roman" w:hAnsi="Times New Roman" w:cs="Times New Roman"/>
+                <w:sz w:val="20"/>
+                <w:szCs w:val="20"/>
+              </w:rPr>
+              <w:t>')"</w:t>
             </w:r>
           </w:p>
         </w:tc>
@@ -16655,13 +16947,23 @@
                 <w:szCs w:val="20"/>
               </w:rPr>
             </w:pPr>
-            <w:r>
-              <w:rPr>
-                <w:rFonts w:ascii="Times New Roman" w:hAnsi="Times New Roman" w:cs="Times New Roman"/>
-                <w:sz w:val="20"/>
-                <w:szCs w:val="20"/>
-              </w:rPr>
-              <w:t>GraphQL API</w:t>
+            <w:proofErr w:type="spellStart"/>
+            <w:r>
+              <w:rPr>
+                <w:rFonts w:ascii="Times New Roman" w:hAnsi="Times New Roman" w:cs="Times New Roman"/>
+                <w:sz w:val="20"/>
+                <w:szCs w:val="20"/>
+              </w:rPr>
+              <w:t>GraphQL</w:t>
+            </w:r>
+            <w:proofErr w:type="spellEnd"/>
+            <w:r>
+              <w:rPr>
+                <w:rFonts w:ascii="Times New Roman" w:hAnsi="Times New Roman" w:cs="Times New Roman"/>
+                <w:sz w:val="20"/>
+                <w:szCs w:val="20"/>
+              </w:rPr>
+              <w:t xml:space="preserve"> API</w:t>
             </w:r>
             <w:r>
               <w:rPr>
@@ -17119,6 +17421,7 @@
                 <w:szCs w:val="20"/>
               </w:rPr>
             </w:pPr>
+            <w:proofErr w:type="spellStart"/>
             <w:r>
               <w:rPr>
                 <w:rFonts w:ascii="Times New Roman" w:hAnsi="Times New Roman" w:cs="Times New Roman"/>
@@ -17127,6 +17430,7 @@
               </w:rPr>
               <w:t>getPoint</w:t>
             </w:r>
+            <w:proofErr w:type="spellEnd"/>
           </w:p>
         </w:tc>
         <w:tc>
@@ -17214,13 +17518,23 @@
                 <w:szCs w:val="20"/>
               </w:rPr>
             </w:pPr>
-            <w:r>
-              <w:rPr>
-                <w:rFonts w:ascii="Times New Roman" w:hAnsi="Times New Roman" w:cs="Times New Roman"/>
-                <w:sz w:val="20"/>
-                <w:szCs w:val="20"/>
-              </w:rPr>
-              <w:t>UserID: String</w:t>
+            <w:proofErr w:type="spellStart"/>
+            <w:r>
+              <w:rPr>
+                <w:rFonts w:ascii="Times New Roman" w:hAnsi="Times New Roman" w:cs="Times New Roman"/>
+                <w:sz w:val="20"/>
+                <w:szCs w:val="20"/>
+              </w:rPr>
+              <w:t>UserID</w:t>
+            </w:r>
+            <w:proofErr w:type="spellEnd"/>
+            <w:r>
+              <w:rPr>
+                <w:rFonts w:ascii="Times New Roman" w:hAnsi="Times New Roman" w:cs="Times New Roman"/>
+                <w:sz w:val="20"/>
+                <w:szCs w:val="20"/>
+              </w:rPr>
+              <w:t>: String</w:t>
             </w:r>
           </w:p>
         </w:tc>
@@ -17531,6 +17845,7 @@
                 <w:szCs w:val="20"/>
               </w:rPr>
             </w:pPr>
+            <w:proofErr w:type="spellStart"/>
             <w:r>
               <w:rPr>
                 <w:rFonts w:ascii="Times New Roman" w:hAnsi="Times New Roman" w:cs="Times New Roman"/>
@@ -17539,6 +17854,7 @@
               </w:rPr>
               <w:t>getProduct</w:t>
             </w:r>
+            <w:proofErr w:type="spellEnd"/>
           </w:p>
         </w:tc>
         <w:tc>
@@ -17887,6 +18203,7 @@
               </w:rPr>
               <w:t>：</w:t>
             </w:r>
+            <w:proofErr w:type="spellStart"/>
             <w:r>
               <w:rPr>
                 <w:rFonts w:ascii="Times New Roman" w:hAnsi="Times New Roman" w:cs="Times New Roman"/>
@@ -17895,6 +18212,7 @@
               </w:rPr>
               <w:t>getPoint</w:t>
             </w:r>
+            <w:proofErr w:type="spellEnd"/>
             <w:r>
               <w:rPr>
                 <w:rFonts w:ascii="Times New Roman" w:hAnsi="Times New Roman" w:cs="Times New Roman"/>
@@ -17927,8 +18245,18 @@
                 <w:sz w:val="20"/>
                 <w:szCs w:val="20"/>
               </w:rPr>
-              <w:t>DynamoDB PointTable</w:t>
-            </w:r>
+              <w:t xml:space="preserve">DynamoDB </w:t>
+            </w:r>
+            <w:proofErr w:type="spellStart"/>
+            <w:r>
+              <w:rPr>
+                <w:rFonts w:ascii="Times New Roman" w:hAnsi="Times New Roman" w:cs="Times New Roman"/>
+                <w:sz w:val="20"/>
+                <w:szCs w:val="20"/>
+              </w:rPr>
+              <w:t>PointTable</w:t>
+            </w:r>
+            <w:proofErr w:type="spellEnd"/>
           </w:p>
         </w:tc>
       </w:tr>
@@ -18010,13 +18338,23 @@
                 <w:szCs w:val="20"/>
               </w:rPr>
             </w:pPr>
-            <w:r>
-              <w:rPr>
-                <w:rFonts w:ascii="Times New Roman" w:hAnsi="Times New Roman" w:cs="Times New Roman"/>
-                <w:sz w:val="20"/>
-                <w:szCs w:val="20"/>
-              </w:rPr>
-              <w:t>UserID: String!</w:t>
+            <w:proofErr w:type="spellStart"/>
+            <w:r>
+              <w:rPr>
+                <w:rFonts w:ascii="Times New Roman" w:hAnsi="Times New Roman" w:cs="Times New Roman"/>
+                <w:sz w:val="20"/>
+                <w:szCs w:val="20"/>
+              </w:rPr>
+              <w:t>UserID</w:t>
+            </w:r>
+            <w:proofErr w:type="spellEnd"/>
+            <w:r>
+              <w:rPr>
+                <w:rFonts w:ascii="Times New Roman" w:hAnsi="Times New Roman" w:cs="Times New Roman"/>
+                <w:sz w:val="20"/>
+                <w:szCs w:val="20"/>
+              </w:rPr>
+              <w:t>: String!</w:t>
             </w:r>
           </w:p>
         </w:tc>
@@ -18203,6 +18541,7 @@
                 <w:szCs w:val="20"/>
               </w:rPr>
             </w:pPr>
+            <w:proofErr w:type="spellStart"/>
             <w:r>
               <w:rPr>
                 <w:rFonts w:ascii="Times New Roman" w:hAnsi="Times New Roman" w:cs="Times New Roman"/>
@@ -18211,6 +18550,7 @@
               </w:rPr>
               <w:t>Reslovers</w:t>
             </w:r>
+            <w:proofErr w:type="spellEnd"/>
           </w:p>
         </w:tc>
         <w:tc>
@@ -18249,6 +18589,7 @@
                 <w:szCs w:val="20"/>
               </w:rPr>
             </w:pPr>
+            <w:proofErr w:type="spellStart"/>
             <w:r>
               <w:rPr>
                 <w:rFonts w:ascii="Times New Roman" w:hAnsi="Times New Roman" w:cs="Times New Roman"/>
@@ -18257,6 +18598,7 @@
               </w:rPr>
               <w:t>getPoint</w:t>
             </w:r>
+            <w:proofErr w:type="spellEnd"/>
           </w:p>
         </w:tc>
         <w:tc>
@@ -18344,6 +18686,7 @@
                 <w:szCs w:val="20"/>
               </w:rPr>
             </w:pPr>
+            <w:proofErr w:type="spellStart"/>
             <w:r>
               <w:rPr>
                 <w:rFonts w:ascii="Times New Roman" w:hAnsi="Times New Roman" w:cs="Times New Roman"/>
@@ -18352,6 +18695,7 @@
               </w:rPr>
               <w:t>httppoint</w:t>
             </w:r>
+            <w:proofErr w:type="spellEnd"/>
           </w:p>
         </w:tc>
         <w:tc>
@@ -18812,6 +19156,7 @@
               </w:rPr>
               <w:t xml:space="preserve">　　</w:t>
             </w:r>
+            <w:proofErr w:type="spellStart"/>
             <w:r>
               <w:rPr>
                 <w:rFonts w:ascii="Times New Roman" w:hAnsi="Times New Roman" w:cs="Times New Roman"/>
@@ -18820,6 +19165,7 @@
               </w:rPr>
               <w:t>resourcePath</w:t>
             </w:r>
+            <w:proofErr w:type="spellEnd"/>
           </w:p>
         </w:tc>
         <w:tc>
@@ -18841,7 +19187,45 @@
                 <w:sz w:val="20"/>
                 <w:szCs w:val="20"/>
               </w:rPr>
-              <w:t>$util.toJson("/jgs2020ia01?UserId=${ctx.args.UserID}")</w:t>
+              <w:t>$</w:t>
+            </w:r>
+            <w:proofErr w:type="spellStart"/>
+            <w:proofErr w:type="gramStart"/>
+            <w:r>
+              <w:rPr>
+                <w:rFonts w:ascii="Times New Roman" w:hAnsi="Times New Roman" w:cs="Times New Roman"/>
+                <w:sz w:val="20"/>
+                <w:szCs w:val="20"/>
+              </w:rPr>
+              <w:t>util.toJson</w:t>
+            </w:r>
+            <w:proofErr w:type="spellEnd"/>
+            <w:proofErr w:type="gramEnd"/>
+            <w:r>
+              <w:rPr>
+                <w:rFonts w:ascii="Times New Roman" w:hAnsi="Times New Roman" w:cs="Times New Roman"/>
+                <w:sz w:val="20"/>
+                <w:szCs w:val="20"/>
+              </w:rPr>
+              <w:t>("/jgs2020ia01?UserId=${</w:t>
+            </w:r>
+            <w:proofErr w:type="spellStart"/>
+            <w:r>
+              <w:rPr>
+                <w:rFonts w:ascii="Times New Roman" w:hAnsi="Times New Roman" w:cs="Times New Roman"/>
+                <w:sz w:val="20"/>
+                <w:szCs w:val="20"/>
+              </w:rPr>
+              <w:t>ctx.args.UserID</w:t>
+            </w:r>
+            <w:proofErr w:type="spellEnd"/>
+            <w:r>
+              <w:rPr>
+                <w:rFonts w:ascii="Times New Roman" w:hAnsi="Times New Roman" w:cs="Times New Roman"/>
+                <w:sz w:val="20"/>
+                <w:szCs w:val="20"/>
+              </w:rPr>
+              <w:t>}")</w:t>
             </w:r>
           </w:p>
         </w:tc>
@@ -18936,8 +19320,28 @@
                 <w:sz w:val="20"/>
                 <w:szCs w:val="20"/>
               </w:rPr>
-              <w:t>$ctx.result.body</w:t>
-            </w:r>
+              <w:t>$</w:t>
+            </w:r>
+            <w:proofErr w:type="spellStart"/>
+            <w:proofErr w:type="gramStart"/>
+            <w:r>
+              <w:rPr>
+                <w:rFonts w:ascii="Times New Roman" w:hAnsi="Times New Roman" w:cs="Times New Roman"/>
+                <w:sz w:val="20"/>
+                <w:szCs w:val="20"/>
+              </w:rPr>
+              <w:t>ctx.result</w:t>
+            </w:r>
+            <w:proofErr w:type="gramEnd"/>
+            <w:r>
+              <w:rPr>
+                <w:rFonts w:ascii="Times New Roman" w:hAnsi="Times New Roman" w:cs="Times New Roman"/>
+                <w:sz w:val="20"/>
+                <w:szCs w:val="20"/>
+              </w:rPr>
+              <w:t>.body</w:t>
+            </w:r>
+            <w:proofErr w:type="spellEnd"/>
           </w:p>
         </w:tc>
         <w:tc>
@@ -18971,6 +19375,7 @@
                 <w:szCs w:val="20"/>
               </w:rPr>
             </w:pPr>
+            <w:proofErr w:type="spellStart"/>
             <w:r>
               <w:rPr>
                 <w:rFonts w:ascii="Times New Roman" w:hAnsi="Times New Roman" w:cs="Times New Roman"/>
@@ -18979,6 +19384,7 @@
               </w:rPr>
               <w:t>Datasource</w:t>
             </w:r>
+            <w:proofErr w:type="spellEnd"/>
           </w:p>
         </w:tc>
         <w:tc>
@@ -19032,6 +19438,7 @@
                 <w:szCs w:val="20"/>
               </w:rPr>
             </w:pPr>
+            <w:proofErr w:type="spellStart"/>
             <w:r>
               <w:rPr>
                 <w:rFonts w:ascii="Times New Roman" w:hAnsi="Times New Roman" w:cs="Times New Roman"/>
@@ -19040,6 +19447,7 @@
               </w:rPr>
               <w:t>httppoint</w:t>
             </w:r>
+            <w:proofErr w:type="spellEnd"/>
           </w:p>
         </w:tc>
         <w:tc>
@@ -19071,6 +19479,7 @@
               </w:rPr>
               <w:t>：</w:t>
             </w:r>
+            <w:proofErr w:type="spellStart"/>
             <w:r>
               <w:rPr>
                 <w:rFonts w:ascii="Times New Roman" w:hAnsi="Times New Roman" w:cs="Times New Roman"/>
@@ -19079,6 +19488,7 @@
               </w:rPr>
               <w:t>getPoint</w:t>
             </w:r>
+            <w:proofErr w:type="spellEnd"/>
             <w:r>
               <w:rPr>
                 <w:rFonts w:ascii="Times New Roman" w:hAnsi="Times New Roman" w:cs="Times New Roman"/>
@@ -19291,6 +19701,7 @@
                 <w:szCs w:val="20"/>
               </w:rPr>
             </w:pPr>
+            <w:proofErr w:type="spellStart"/>
             <w:r>
               <w:rPr>
                 <w:rFonts w:ascii="Times New Roman" w:hAnsi="Times New Roman" w:cs="Times New Roman"/>
@@ -19299,6 +19710,7 @@
               </w:rPr>
               <w:t>APIGateway</w:t>
             </w:r>
+            <w:proofErr w:type="spellEnd"/>
             <w:r>
               <w:rPr>
                 <w:rFonts w:ascii="Times New Roman" w:hAnsi="Times New Roman" w:cs="Times New Roman"/>
@@ -19314,7 +19726,7 @@
     <w:p>
       <w:pPr>
         <w:rPr>
-          <w:rFonts w:asciiTheme="minorEastAsia" w:hAnsiTheme="minorEastAsia" w:hint="eastAsia"/>
+          <w:rFonts w:asciiTheme="minorEastAsia" w:hAnsiTheme="minorEastAsia"/>
         </w:rPr>
       </w:pPr>
     </w:p>
@@ -19611,12 +20023,14 @@
         </w:rPr>
         <w:t>（</w:t>
       </w:r>
+      <w:proofErr w:type="spellStart"/>
       <w:r>
         <w:rPr>
           <w:rFonts w:ascii="Times New Roman" w:hAnsi="Times New Roman" w:cs="Times New Roman"/>
         </w:rPr>
         <w:t>TransactionID</w:t>
       </w:r>
+      <w:proofErr w:type="spellEnd"/>
       <w:r>
         <w:rPr>
           <w:rFonts w:ascii="Times New Roman" w:hAnsi="Times New Roman" w:cs="Times New Roman"/>
@@ -19684,12 +20098,14 @@
         </w:rPr>
         <w:t>（</w:t>
       </w:r>
+      <w:proofErr w:type="spellStart"/>
       <w:r>
         <w:rPr>
           <w:rFonts w:ascii="Times New Roman" w:hAnsi="Times New Roman" w:cs="Times New Roman"/>
         </w:rPr>
         <w:t>PaymentID</w:t>
       </w:r>
+      <w:proofErr w:type="spellEnd"/>
       <w:r>
         <w:rPr>
           <w:rFonts w:ascii="Times New Roman" w:hAnsi="Times New Roman" w:cs="Times New Roman"/>
@@ -19748,12 +20164,14 @@
         </w:rPr>
         <w:t>（</w:t>
       </w:r>
+      <w:proofErr w:type="spellStart"/>
       <w:r>
         <w:rPr>
           <w:rFonts w:ascii="Times New Roman" w:hAnsi="Times New Roman" w:cs="Times New Roman"/>
         </w:rPr>
         <w:t>ProductID</w:t>
       </w:r>
+      <w:proofErr w:type="spellEnd"/>
       <w:r>
         <w:rPr>
           <w:rFonts w:ascii="Times New Roman" w:hAnsi="Times New Roman" w:cs="Times New Roman"/>
@@ -19812,12 +20230,14 @@
         </w:rPr>
         <w:t>（</w:t>
       </w:r>
+      <w:proofErr w:type="spellStart"/>
       <w:r>
         <w:rPr>
           <w:rFonts w:ascii="Times New Roman" w:hAnsi="Times New Roman" w:cs="Times New Roman"/>
         </w:rPr>
         <w:t>UserID</w:t>
       </w:r>
+      <w:proofErr w:type="spellEnd"/>
       <w:r>
         <w:rPr>
           <w:rFonts w:ascii="Times New Roman" w:hAnsi="Times New Roman" w:cs="Times New Roman"/>
@@ -19926,12 +20346,14 @@
         </w:rPr>
         <w:t xml:space="preserve">　　・ステータスコード（</w:t>
       </w:r>
+      <w:proofErr w:type="spellStart"/>
       <w:r>
         <w:rPr>
           <w:rFonts w:ascii="Times New Roman" w:hAnsi="Times New Roman" w:cs="Times New Roman"/>
         </w:rPr>
         <w:t>statusCode</w:t>
       </w:r>
+      <w:proofErr w:type="spellEnd"/>
       <w:r>
         <w:rPr>
           <w:rFonts w:ascii="Times New Roman" w:hAnsi="Times New Roman" w:cs="Times New Roman"/>
@@ -20011,12 +20433,14 @@
         </w:rPr>
         <w:t>（</w:t>
       </w:r>
+      <w:proofErr w:type="spellStart"/>
       <w:r>
         <w:rPr>
           <w:rFonts w:ascii="Times New Roman" w:hAnsi="Times New Roman" w:cs="Times New Roman"/>
         </w:rPr>
         <w:t>TransactionID</w:t>
       </w:r>
+      <w:proofErr w:type="spellEnd"/>
       <w:r>
         <w:rPr>
           <w:rFonts w:ascii="Times New Roman" w:hAnsi="Times New Roman" w:cs="Times New Roman"/>
@@ -20108,12 +20532,14 @@
         </w:rPr>
         <w:t>（</w:t>
       </w:r>
+      <w:proofErr w:type="spellStart"/>
       <w:r>
         <w:rPr>
           <w:rFonts w:ascii="Times New Roman" w:hAnsi="Times New Roman" w:cs="Times New Roman"/>
         </w:rPr>
         <w:t>PaymentID</w:t>
       </w:r>
+      <w:proofErr w:type="spellEnd"/>
       <w:r>
         <w:rPr>
           <w:rFonts w:ascii="Times New Roman" w:hAnsi="Times New Roman" w:cs="Times New Roman"/>
@@ -20196,12 +20622,14 @@
         </w:rPr>
         <w:t>（</w:t>
       </w:r>
+      <w:proofErr w:type="spellStart"/>
       <w:r>
         <w:rPr>
           <w:rFonts w:ascii="Times New Roman" w:hAnsi="Times New Roman" w:cs="Times New Roman"/>
         </w:rPr>
         <w:t>ProductID</w:t>
       </w:r>
+      <w:proofErr w:type="spellEnd"/>
       <w:r>
         <w:rPr>
           <w:rFonts w:ascii="Times New Roman" w:hAnsi="Times New Roman" w:cs="Times New Roman"/>
@@ -20284,12 +20712,14 @@
         </w:rPr>
         <w:t>（</w:t>
       </w:r>
+      <w:proofErr w:type="spellStart"/>
       <w:r>
         <w:rPr>
           <w:rFonts w:ascii="Times New Roman" w:hAnsi="Times New Roman" w:cs="Times New Roman"/>
         </w:rPr>
         <w:t>UserID</w:t>
       </w:r>
+      <w:proofErr w:type="spellEnd"/>
       <w:r>
         <w:rPr>
           <w:rFonts w:ascii="Times New Roman" w:hAnsi="Times New Roman" w:cs="Times New Roman"/>
@@ -20505,13 +20935,23 @@
                 <w:lang w:val="en-US"/>
               </w:rPr>
             </w:pPr>
+            <w:proofErr w:type="gramStart"/>
             <w:r>
               <w:rPr>
                 <w:rFonts w:ascii="Times New Roman" w:hAnsi="Times New Roman" w:cs="Times New Roman"/>
                 <w:sz w:val="20"/>
                 <w:lang w:val="en-US"/>
               </w:rPr>
-              <w:t>arn:aws:iam::</w:t>
+              <w:t>arn:aws</w:t>
+            </w:r>
+            <w:proofErr w:type="gramEnd"/>
+            <w:r>
+              <w:rPr>
+                <w:rFonts w:ascii="Times New Roman" w:hAnsi="Times New Roman" w:cs="Times New Roman"/>
+                <w:sz w:val="20"/>
+                <w:lang w:val="en-US"/>
+              </w:rPr>
+              <w:t>:iam::</w:t>
             </w:r>
             <w:r>
               <w:rPr>
@@ -20554,29 +20994,15 @@
     <w:p>
       <w:pPr>
         <w:ind w:left="576"/>
+        <w:rPr>
+          <w:rFonts w:hint="eastAsia"/>
+        </w:rPr>
       </w:pPr>
       <w:r>
         <w:rPr>
           <w:rFonts w:hint="eastAsia"/>
         </w:rPr>
         <w:t>なし</w:t>
-      </w:r>
-    </w:p>
-    <w:p>
-      <w:pPr>
-        <w:rPr>
-          <w:rFonts w:asciiTheme="majorHAnsi" w:eastAsiaTheme="majorEastAsia" w:hAnsiTheme="majorHAnsi" w:cstheme="majorBidi"/>
-          <w:b/>
-          <w:bCs/>
-          <w:smallCaps/>
-          <w:color w:val="000000" w:themeColor="text1"/>
-          <w:sz w:val="28"/>
-          <w:szCs w:val="28"/>
-        </w:rPr>
-      </w:pPr>
-      <w:r>
-        <w:lastRenderedPageBreak/>
-        <w:br w:type="page"/>
       </w:r>
     </w:p>
     <w:p>
@@ -20835,6 +21261,7 @@
                 <w:szCs w:val="20"/>
               </w:rPr>
             </w:pPr>
+            <w:proofErr w:type="spellStart"/>
             <w:r>
               <w:rPr>
                 <w:rFonts w:ascii="Times New Roman" w:hAnsi="Times New Roman" w:cs="Times New Roman"/>
@@ -20843,6 +21270,7 @@
               </w:rPr>
               <w:t>PointTable</w:t>
             </w:r>
+            <w:proofErr w:type="spellEnd"/>
           </w:p>
         </w:tc>
         <w:tc>
@@ -20950,6 +21378,7 @@
                 <w:szCs w:val="20"/>
               </w:rPr>
             </w:pPr>
+            <w:proofErr w:type="spellStart"/>
             <w:r>
               <w:rPr>
                 <w:rFonts w:ascii="Times New Roman" w:hAnsi="Times New Roman" w:cs="Times New Roman"/>
@@ -20958,6 +21387,7 @@
               </w:rPr>
               <w:t>UserID</w:t>
             </w:r>
+            <w:proofErr w:type="spellEnd"/>
             <w:r>
               <w:rPr>
                 <w:rFonts w:ascii="Times New Roman" w:hAnsi="Times New Roman" w:cs="Times New Roman" w:hint="eastAsia"/>
@@ -21880,6 +22310,7 @@
                 <w:szCs w:val="20"/>
               </w:rPr>
             </w:pPr>
+            <w:proofErr w:type="spellStart"/>
             <w:r>
               <w:rPr>
                 <w:rFonts w:ascii="Times New Roman" w:hAnsi="Times New Roman" w:cs="Times New Roman"/>
@@ -21888,6 +22319,7 @@
               </w:rPr>
               <w:t>PointTable-ReadCapacityUnitsLimit-BasicAlarm</w:t>
             </w:r>
+            <w:proofErr w:type="spellEnd"/>
           </w:p>
         </w:tc>
         <w:tc>
@@ -21975,6 +22407,7 @@
                 <w:szCs w:val="20"/>
               </w:rPr>
             </w:pPr>
+            <w:proofErr w:type="spellStart"/>
             <w:r>
               <w:rPr>
                 <w:rFonts w:ascii="Times New Roman" w:hAnsi="Times New Roman" w:cs="Times New Roman"/>
@@ -21983,6 +22416,7 @@
               </w:rPr>
               <w:t>PointTable-WriteCapacityUnitsLimit-BasicAlarm</w:t>
             </w:r>
+            <w:proofErr w:type="spellEnd"/>
           </w:p>
         </w:tc>
         <w:tc>
@@ -22167,6 +22601,7 @@
               </w:rPr>
               <w:t xml:space="preserve">　</w:t>
             </w:r>
+            <w:proofErr w:type="spellStart"/>
             <w:r>
               <w:rPr>
                 <w:rFonts w:ascii="Times New Roman" w:hAnsi="Times New Roman" w:cs="Times New Roman"/>
@@ -22175,6 +22610,7 @@
               </w:rPr>
               <w:t>ReadCapacityUnit</w:t>
             </w:r>
+            <w:proofErr w:type="spellEnd"/>
           </w:p>
         </w:tc>
         <w:tc>
@@ -22379,6 +22815,7 @@
               </w:rPr>
               <w:t xml:space="preserve">　</w:t>
             </w:r>
+            <w:proofErr w:type="spellStart"/>
             <w:r>
               <w:rPr>
                 <w:rFonts w:ascii="Times New Roman" w:hAnsi="Times New Roman" w:cs="Times New Roman"/>
@@ -22387,6 +22824,7 @@
               </w:rPr>
               <w:t>WriteCapacityUnit</w:t>
             </w:r>
+            <w:proofErr w:type="spellEnd"/>
           </w:p>
         </w:tc>
         <w:tc>
@@ -23387,6 +23825,7 @@
                 <w:szCs w:val="20"/>
               </w:rPr>
             </w:pPr>
+            <w:proofErr w:type="spellStart"/>
             <w:r>
               <w:rPr>
                 <w:rFonts w:ascii="Times New Roman" w:hAnsi="Times New Roman" w:cs="Times New Roman"/>
@@ -23395,6 +23834,7 @@
               </w:rPr>
               <w:t>Acceletaor</w:t>
             </w:r>
+            <w:proofErr w:type="spellEnd"/>
           </w:p>
         </w:tc>
         <w:tc>
@@ -23835,6 +24275,7 @@
                 <w:szCs w:val="20"/>
               </w:rPr>
             </w:pPr>
+            <w:proofErr w:type="spellStart"/>
             <w:r>
               <w:rPr>
                 <w:rFonts w:ascii="Times New Roman" w:hAnsi="Times New Roman" w:cs="Times New Roman"/>
@@ -23859,6 +24300,7 @@
               </w:rPr>
               <w:t>Table</w:t>
             </w:r>
+            <w:proofErr w:type="spellEnd"/>
           </w:p>
         </w:tc>
         <w:tc>
@@ -24912,6 +25354,7 @@
                 <w:szCs w:val="20"/>
               </w:rPr>
             </w:pPr>
+            <w:proofErr w:type="spellStart"/>
             <w:r>
               <w:rPr>
                 <w:rFonts w:ascii="Times New Roman" w:hAnsi="Times New Roman" w:cs="Times New Roman"/>
@@ -24920,6 +25363,7 @@
               </w:rPr>
               <w:t>PointTable-ReadCapacityUnitsLimit-BasicAlarm</w:t>
             </w:r>
+            <w:proofErr w:type="spellEnd"/>
           </w:p>
         </w:tc>
         <w:tc>
@@ -25007,6 +25451,7 @@
                 <w:szCs w:val="20"/>
               </w:rPr>
             </w:pPr>
+            <w:proofErr w:type="spellStart"/>
             <w:r>
               <w:rPr>
                 <w:rFonts w:ascii="Times New Roman" w:hAnsi="Times New Roman" w:cs="Times New Roman"/>
@@ -25015,6 +25460,7 @@
               </w:rPr>
               <w:t>PointTable-WriteCapacityUnitsLimit-BasicAlarm</w:t>
             </w:r>
+            <w:proofErr w:type="spellEnd"/>
           </w:p>
         </w:tc>
         <w:tc>
@@ -25199,6 +25645,7 @@
               </w:rPr>
               <w:t xml:space="preserve">　</w:t>
             </w:r>
+            <w:proofErr w:type="spellStart"/>
             <w:r>
               <w:rPr>
                 <w:rFonts w:ascii="Times New Roman" w:hAnsi="Times New Roman" w:cs="Times New Roman"/>
@@ -25207,6 +25654,7 @@
               </w:rPr>
               <w:t>ReadCapacityUnit</w:t>
             </w:r>
+            <w:proofErr w:type="spellEnd"/>
           </w:p>
         </w:tc>
         <w:tc>
@@ -25411,6 +25859,7 @@
               </w:rPr>
               <w:t xml:space="preserve">　</w:t>
             </w:r>
+            <w:proofErr w:type="spellStart"/>
             <w:r>
               <w:rPr>
                 <w:rFonts w:ascii="Times New Roman" w:hAnsi="Times New Roman" w:cs="Times New Roman"/>
@@ -25419,6 +25868,7 @@
               </w:rPr>
               <w:t>WriteCapacityUnit</w:t>
             </w:r>
+            <w:proofErr w:type="spellEnd"/>
           </w:p>
         </w:tc>
         <w:tc>
@@ -26419,6 +26869,7 @@
                 <w:szCs w:val="20"/>
               </w:rPr>
             </w:pPr>
+            <w:proofErr w:type="spellStart"/>
             <w:r>
               <w:rPr>
                 <w:rFonts w:ascii="Times New Roman" w:hAnsi="Times New Roman" w:cs="Times New Roman"/>
@@ -26427,6 +26878,7 @@
               </w:rPr>
               <w:t>Acceletaor</w:t>
             </w:r>
+            <w:proofErr w:type="spellEnd"/>
           </w:p>
         </w:tc>
         <w:tc>
@@ -26872,6 +27324,7 @@
                 <w:szCs w:val="20"/>
               </w:rPr>
             </w:pPr>
+            <w:proofErr w:type="spellStart"/>
             <w:r>
               <w:rPr>
                 <w:rFonts w:ascii="Times New Roman" w:hAnsi="Times New Roman" w:cs="Times New Roman"/>
@@ -26896,6 +27349,7 @@
               </w:rPr>
               <w:t>Table</w:t>
             </w:r>
+            <w:proofErr w:type="spellEnd"/>
           </w:p>
         </w:tc>
         <w:tc>
@@ -27949,6 +28403,7 @@
                 <w:szCs w:val="20"/>
               </w:rPr>
             </w:pPr>
+            <w:proofErr w:type="spellStart"/>
             <w:r>
               <w:rPr>
                 <w:rFonts w:ascii="Times New Roman" w:hAnsi="Times New Roman" w:cs="Times New Roman" w:hint="eastAsia"/>
@@ -27965,6 +28420,7 @@
               </w:rPr>
               <w:t>Table-ReadCapacityUnitsLimit-BasicAlarm</w:t>
             </w:r>
+            <w:proofErr w:type="spellEnd"/>
           </w:p>
         </w:tc>
         <w:tc>
@@ -28052,6 +28508,7 @@
                 <w:szCs w:val="20"/>
               </w:rPr>
             </w:pPr>
+            <w:proofErr w:type="spellStart"/>
             <w:r>
               <w:rPr>
                 <w:rFonts w:ascii="Times New Roman" w:hAnsi="Times New Roman" w:cs="Times New Roman" w:hint="eastAsia"/>
@@ -28068,6 +28525,7 @@
               </w:rPr>
               <w:t>Table-WriteCapacityUnitsLimit-BasicAlarm</w:t>
             </w:r>
+            <w:proofErr w:type="spellEnd"/>
           </w:p>
         </w:tc>
         <w:tc>
@@ -28252,6 +28710,7 @@
               </w:rPr>
               <w:t xml:space="preserve">　</w:t>
             </w:r>
+            <w:proofErr w:type="spellStart"/>
             <w:r>
               <w:rPr>
                 <w:rFonts w:ascii="Times New Roman" w:hAnsi="Times New Roman" w:cs="Times New Roman"/>
@@ -28260,6 +28719,7 @@
               </w:rPr>
               <w:t>ReadCapacityUnit</w:t>
             </w:r>
+            <w:proofErr w:type="spellEnd"/>
           </w:p>
         </w:tc>
         <w:tc>
@@ -28464,6 +28924,7 @@
               </w:rPr>
               <w:t xml:space="preserve">　</w:t>
             </w:r>
+            <w:proofErr w:type="spellStart"/>
             <w:r>
               <w:rPr>
                 <w:rFonts w:ascii="Times New Roman" w:hAnsi="Times New Roman" w:cs="Times New Roman"/>
@@ -28472,6 +28933,7 @@
               </w:rPr>
               <w:t>WriteCapacityUnit</w:t>
             </w:r>
+            <w:proofErr w:type="spellEnd"/>
           </w:p>
         </w:tc>
         <w:tc>
@@ -29472,6 +29934,7 @@
                 <w:szCs w:val="20"/>
               </w:rPr>
             </w:pPr>
+            <w:proofErr w:type="spellStart"/>
             <w:r>
               <w:rPr>
                 <w:rFonts w:ascii="Times New Roman" w:hAnsi="Times New Roman" w:cs="Times New Roman"/>
@@ -29480,6 +29943,7 @@
               </w:rPr>
               <w:t>Acceletaor</w:t>
             </w:r>
+            <w:proofErr w:type="spellEnd"/>
           </w:p>
         </w:tc>
         <w:tc>
@@ -29920,6 +30384,7 @@
                 <w:szCs w:val="20"/>
               </w:rPr>
             </w:pPr>
+            <w:proofErr w:type="spellStart"/>
             <w:r>
               <w:rPr>
                 <w:rFonts w:ascii="Times New Roman" w:hAnsi="Times New Roman" w:cs="Times New Roman" w:hint="eastAsia"/>
@@ -29936,6 +30401,7 @@
               </w:rPr>
               <w:t>Table</w:t>
             </w:r>
+            <w:proofErr w:type="spellEnd"/>
           </w:p>
         </w:tc>
         <w:tc>
@@ -30043,6 +30509,7 @@
                 <w:szCs w:val="20"/>
               </w:rPr>
             </w:pPr>
+            <w:proofErr w:type="spellStart"/>
             <w:r>
               <w:rPr>
                 <w:rFonts w:ascii="Times New Roman" w:hAnsi="Times New Roman" w:cs="Times New Roman"/>
@@ -30051,6 +30518,7 @@
               </w:rPr>
               <w:t>ProductID</w:t>
             </w:r>
+            <w:proofErr w:type="spellEnd"/>
             <w:r>
               <w:rPr>
                 <w:rFonts w:ascii="Times New Roman" w:hAnsi="Times New Roman" w:cs="Times New Roman" w:hint="eastAsia"/>
@@ -30966,6 +31434,7 @@
                 <w:szCs w:val="20"/>
               </w:rPr>
             </w:pPr>
+            <w:proofErr w:type="spellStart"/>
             <w:r>
               <w:rPr>
                 <w:rFonts w:ascii="Times New Roman" w:hAnsi="Times New Roman" w:cs="Times New Roman"/>
@@ -30982,6 +31451,7 @@
               </w:rPr>
               <w:t>Table-ReadCapacityUnitsLimit-BasicAlarm</w:t>
             </w:r>
+            <w:proofErr w:type="spellEnd"/>
           </w:p>
         </w:tc>
         <w:tc>
@@ -31069,6 +31539,7 @@
                 <w:szCs w:val="20"/>
               </w:rPr>
             </w:pPr>
+            <w:proofErr w:type="spellStart"/>
             <w:r>
               <w:rPr>
                 <w:rFonts w:ascii="Times New Roman" w:hAnsi="Times New Roman" w:cs="Times New Roman"/>
@@ -31085,6 +31556,7 @@
               </w:rPr>
               <w:t>Table-WriteCapacityUnitsLimit-BasicAlarm</w:t>
             </w:r>
+            <w:proofErr w:type="spellEnd"/>
           </w:p>
         </w:tc>
         <w:tc>
@@ -31269,6 +31741,7 @@
               </w:rPr>
               <w:t xml:space="preserve">　</w:t>
             </w:r>
+            <w:proofErr w:type="spellStart"/>
             <w:r>
               <w:rPr>
                 <w:rFonts w:ascii="Times New Roman" w:hAnsi="Times New Roman" w:cs="Times New Roman"/>
@@ -31277,6 +31750,7 @@
               </w:rPr>
               <w:t>ReadCapacityUnit</w:t>
             </w:r>
+            <w:proofErr w:type="spellEnd"/>
           </w:p>
         </w:tc>
         <w:tc>
@@ -31481,6 +31955,7 @@
               </w:rPr>
               <w:t xml:space="preserve">　</w:t>
             </w:r>
+            <w:proofErr w:type="spellStart"/>
             <w:r>
               <w:rPr>
                 <w:rFonts w:ascii="Times New Roman" w:hAnsi="Times New Roman" w:cs="Times New Roman"/>
@@ -31489,6 +31964,7 @@
               </w:rPr>
               <w:t>WriteCapacityUnit</w:t>
             </w:r>
+            <w:proofErr w:type="spellEnd"/>
           </w:p>
         </w:tc>
         <w:tc>
@@ -32489,6 +32965,7 @@
                 <w:szCs w:val="20"/>
               </w:rPr>
             </w:pPr>
+            <w:proofErr w:type="spellStart"/>
             <w:r>
               <w:rPr>
                 <w:rFonts w:ascii="Times New Roman" w:hAnsi="Times New Roman" w:cs="Times New Roman"/>
@@ -32497,6 +32974,7 @@
               </w:rPr>
               <w:t>Acceletaor</w:t>
             </w:r>
+            <w:proofErr w:type="spellEnd"/>
           </w:p>
         </w:tc>
         <w:tc>
@@ -32938,6 +33416,7 @@
                 <w:szCs w:val="20"/>
               </w:rPr>
             </w:pPr>
+            <w:proofErr w:type="spellStart"/>
             <w:r>
               <w:rPr>
                 <w:rFonts w:ascii="Times New Roman" w:hAnsi="Times New Roman" w:cs="Times New Roman"/>
@@ -32954,6 +33433,7 @@
               </w:rPr>
               <w:t>Table</w:t>
             </w:r>
+            <w:proofErr w:type="spellEnd"/>
           </w:p>
         </w:tc>
         <w:tc>
@@ -33061,6 +33541,7 @@
                 <w:szCs w:val="20"/>
               </w:rPr>
             </w:pPr>
+            <w:proofErr w:type="spellStart"/>
             <w:r>
               <w:rPr>
                 <w:rFonts w:ascii="Times New Roman" w:hAnsi="Times New Roman" w:cs="Times New Roman"/>
@@ -33069,6 +33550,7 @@
               </w:rPr>
               <w:t>TransactionID</w:t>
             </w:r>
+            <w:proofErr w:type="spellEnd"/>
             <w:r>
               <w:rPr>
                 <w:rFonts w:ascii="Times New Roman" w:hAnsi="Times New Roman" w:cs="Times New Roman" w:hint="eastAsia"/>
@@ -33983,6 +34465,7 @@
                 <w:szCs w:val="20"/>
               </w:rPr>
             </w:pPr>
+            <w:proofErr w:type="spellStart"/>
             <w:r>
               <w:rPr>
                 <w:rFonts w:ascii="Times New Roman" w:hAnsi="Times New Roman" w:cs="Times New Roman"/>
@@ -33997,8 +34480,27 @@
                 <w:sz w:val="20"/>
                 <w:szCs w:val="20"/>
               </w:rPr>
-              <w:t>Table -ReadCapacityUnitsLimit-BasicAlarm</w:t>
-            </w:r>
+              <w:t>Table</w:t>
+            </w:r>
+            <w:proofErr w:type="spellEnd"/>
+            <w:r>
+              <w:rPr>
+                <w:rFonts w:ascii="Times New Roman" w:hAnsi="Times New Roman" w:cs="Times New Roman"/>
+                <w:sz w:val="20"/>
+                <w:szCs w:val="20"/>
+              </w:rPr>
+              <w:t xml:space="preserve"> -</w:t>
+            </w:r>
+            <w:proofErr w:type="spellStart"/>
+            <w:r>
+              <w:rPr>
+                <w:rFonts w:ascii="Times New Roman" w:hAnsi="Times New Roman" w:cs="Times New Roman"/>
+                <w:sz w:val="20"/>
+                <w:szCs w:val="20"/>
+              </w:rPr>
+              <w:t>ReadCapacityUnitsLimit-BasicAlarm</w:t>
+            </w:r>
+            <w:proofErr w:type="spellEnd"/>
           </w:p>
         </w:tc>
         <w:tc>
@@ -34086,6 +34588,7 @@
                 <w:szCs w:val="20"/>
               </w:rPr>
             </w:pPr>
+            <w:proofErr w:type="spellStart"/>
             <w:r>
               <w:rPr>
                 <w:rFonts w:ascii="Times New Roman" w:hAnsi="Times New Roman" w:cs="Times New Roman"/>
@@ -34100,8 +34603,27 @@
                 <w:sz w:val="20"/>
                 <w:szCs w:val="20"/>
               </w:rPr>
-              <w:t>Table -WriteCapacityUnitsLimit-BasicAlarm</w:t>
-            </w:r>
+              <w:t>Table</w:t>
+            </w:r>
+            <w:proofErr w:type="spellEnd"/>
+            <w:r>
+              <w:rPr>
+                <w:rFonts w:ascii="Times New Roman" w:hAnsi="Times New Roman" w:cs="Times New Roman"/>
+                <w:sz w:val="20"/>
+                <w:szCs w:val="20"/>
+              </w:rPr>
+              <w:t xml:space="preserve"> -</w:t>
+            </w:r>
+            <w:proofErr w:type="spellStart"/>
+            <w:r>
+              <w:rPr>
+                <w:rFonts w:ascii="Times New Roman" w:hAnsi="Times New Roman" w:cs="Times New Roman"/>
+                <w:sz w:val="20"/>
+                <w:szCs w:val="20"/>
+              </w:rPr>
+              <w:t>WriteCapacityUnitsLimit-BasicAlarm</w:t>
+            </w:r>
+            <w:proofErr w:type="spellEnd"/>
           </w:p>
         </w:tc>
         <w:tc>
@@ -34286,6 +34808,7 @@
               </w:rPr>
               <w:t xml:space="preserve">　</w:t>
             </w:r>
+            <w:proofErr w:type="spellStart"/>
             <w:r>
               <w:rPr>
                 <w:rFonts w:ascii="Times New Roman" w:hAnsi="Times New Roman" w:cs="Times New Roman"/>
@@ -34294,6 +34817,7 @@
               </w:rPr>
               <w:t>ReadCapacityUnit</w:t>
             </w:r>
+            <w:proofErr w:type="spellEnd"/>
           </w:p>
         </w:tc>
         <w:tc>
@@ -34498,6 +35022,7 @@
               </w:rPr>
               <w:t xml:space="preserve">　</w:t>
             </w:r>
+            <w:proofErr w:type="spellStart"/>
             <w:r>
               <w:rPr>
                 <w:rFonts w:ascii="Times New Roman" w:hAnsi="Times New Roman" w:cs="Times New Roman"/>
@@ -34506,6 +35031,7 @@
               </w:rPr>
               <w:t>WriteCapacityUnit</w:t>
             </w:r>
+            <w:proofErr w:type="spellEnd"/>
           </w:p>
         </w:tc>
         <w:tc>
@@ -35506,6 +36032,7 @@
                 <w:szCs w:val="20"/>
               </w:rPr>
             </w:pPr>
+            <w:proofErr w:type="spellStart"/>
             <w:r>
               <w:rPr>
                 <w:rFonts w:ascii="Times New Roman" w:hAnsi="Times New Roman" w:cs="Times New Roman"/>
@@ -35514,6 +36041,7 @@
               </w:rPr>
               <w:t>Acceletaor</w:t>
             </w:r>
+            <w:proofErr w:type="spellEnd"/>
           </w:p>
         </w:tc>
         <w:tc>
@@ -35727,23 +36255,13 @@
         </w:tc>
       </w:tr>
     </w:tbl>
-    <w:p/>
-    <w:p/>
     <w:p>
       <w:pPr>
         <w:rPr>
-          <w:rFonts w:ascii="Times New Roman" w:hAnsi="Times New Roman" w:cs="Times New Roman"/>
+          <w:rFonts w:hint="eastAsia"/>
         </w:rPr>
       </w:pPr>
     </w:p>
-    <w:p>
-      <w:pPr>
-        <w:rPr>
-          <w:rFonts w:ascii="Times New Roman" w:hAnsi="Times New Roman" w:cs="Times New Roman"/>
-        </w:rPr>
-      </w:pPr>
-    </w:p>
-    <w:p/>
     <w:tbl>
       <w:tblPr>
         <w:tblW w:w="15818" w:type="dxa"/>
@@ -35970,6 +36488,7 @@
                 <w:szCs w:val="20"/>
               </w:rPr>
             </w:pPr>
+            <w:proofErr w:type="spellStart"/>
             <w:r>
               <w:rPr>
                 <w:rFonts w:ascii="Times New Roman" w:hAnsi="Times New Roman" w:cs="Times New Roman"/>
@@ -35978,6 +36497,7 @@
               </w:rPr>
               <w:t>UserTable</w:t>
             </w:r>
+            <w:proofErr w:type="spellEnd"/>
           </w:p>
         </w:tc>
         <w:tc>
@@ -36085,6 +36605,7 @@
                 <w:szCs w:val="20"/>
               </w:rPr>
             </w:pPr>
+            <w:proofErr w:type="spellStart"/>
             <w:r>
               <w:rPr>
                 <w:rFonts w:ascii="Times New Roman" w:hAnsi="Times New Roman" w:cs="Times New Roman"/>
@@ -36101,6 +36622,7 @@
               </w:rPr>
               <w:t>ID</w:t>
             </w:r>
+            <w:proofErr w:type="spellEnd"/>
             <w:r>
               <w:rPr>
                 <w:rFonts w:ascii="Times New Roman" w:hAnsi="Times New Roman" w:cs="Times New Roman" w:hint="eastAsia"/>
@@ -36841,6 +37363,7 @@
                 <w:sz w:val="20"/>
                 <w:szCs w:val="20"/>
               </w:rPr>
+              <w:lastRenderedPageBreak/>
               <w:t>項目</w:t>
             </w:r>
           </w:p>
@@ -37015,6 +37538,7 @@
                 <w:szCs w:val="20"/>
               </w:rPr>
             </w:pPr>
+            <w:proofErr w:type="spellStart"/>
             <w:r>
               <w:rPr>
                 <w:rFonts w:ascii="Times New Roman" w:hAnsi="Times New Roman" w:cs="Times New Roman"/>
@@ -37029,8 +37553,27 @@
                 <w:sz w:val="20"/>
                 <w:szCs w:val="20"/>
               </w:rPr>
-              <w:t>Table -ReadCapacityUnitsLimit-BasicAlarm</w:t>
-            </w:r>
+              <w:t>Table</w:t>
+            </w:r>
+            <w:proofErr w:type="spellEnd"/>
+            <w:r>
+              <w:rPr>
+                <w:rFonts w:ascii="Times New Roman" w:hAnsi="Times New Roman" w:cs="Times New Roman"/>
+                <w:sz w:val="20"/>
+                <w:szCs w:val="20"/>
+              </w:rPr>
+              <w:t xml:space="preserve"> -</w:t>
+            </w:r>
+            <w:proofErr w:type="spellStart"/>
+            <w:r>
+              <w:rPr>
+                <w:rFonts w:ascii="Times New Roman" w:hAnsi="Times New Roman" w:cs="Times New Roman"/>
+                <w:sz w:val="20"/>
+                <w:szCs w:val="20"/>
+              </w:rPr>
+              <w:t>ReadCapacityUnitsLimit-BasicAlarm</w:t>
+            </w:r>
+            <w:proofErr w:type="spellEnd"/>
           </w:p>
         </w:tc>
         <w:tc>
@@ -37118,6 +37661,7 @@
                 <w:szCs w:val="20"/>
               </w:rPr>
             </w:pPr>
+            <w:proofErr w:type="spellStart"/>
             <w:r>
               <w:rPr>
                 <w:rFonts w:ascii="Times New Roman" w:hAnsi="Times New Roman" w:cs="Times New Roman"/>
@@ -37132,8 +37676,27 @@
                 <w:sz w:val="20"/>
                 <w:szCs w:val="20"/>
               </w:rPr>
-              <w:t>Table -WriteCapacityUnitsLimit-BasicAlarm</w:t>
-            </w:r>
+              <w:t>Table</w:t>
+            </w:r>
+            <w:proofErr w:type="spellEnd"/>
+            <w:r>
+              <w:rPr>
+                <w:rFonts w:ascii="Times New Roman" w:hAnsi="Times New Roman" w:cs="Times New Roman"/>
+                <w:sz w:val="20"/>
+                <w:szCs w:val="20"/>
+              </w:rPr>
+              <w:t xml:space="preserve"> -</w:t>
+            </w:r>
+            <w:proofErr w:type="spellStart"/>
+            <w:r>
+              <w:rPr>
+                <w:rFonts w:ascii="Times New Roman" w:hAnsi="Times New Roman" w:cs="Times New Roman"/>
+                <w:sz w:val="20"/>
+                <w:szCs w:val="20"/>
+              </w:rPr>
+              <w:t>WriteCapacityUnitsLimit-BasicAlarm</w:t>
+            </w:r>
+            <w:proofErr w:type="spellEnd"/>
           </w:p>
         </w:tc>
         <w:tc>
@@ -37318,6 +37881,7 @@
               </w:rPr>
               <w:t xml:space="preserve">　</w:t>
             </w:r>
+            <w:proofErr w:type="spellStart"/>
             <w:r>
               <w:rPr>
                 <w:rFonts w:ascii="Times New Roman" w:hAnsi="Times New Roman" w:cs="Times New Roman"/>
@@ -37326,6 +37890,7 @@
               </w:rPr>
               <w:t>ReadCapacityUnit</w:t>
             </w:r>
+            <w:proofErr w:type="spellEnd"/>
           </w:p>
         </w:tc>
         <w:tc>
@@ -37530,6 +38095,7 @@
               </w:rPr>
               <w:t xml:space="preserve">　</w:t>
             </w:r>
+            <w:proofErr w:type="spellStart"/>
             <w:r>
               <w:rPr>
                 <w:rFonts w:ascii="Times New Roman" w:hAnsi="Times New Roman" w:cs="Times New Roman"/>
@@ -37538,6 +38104,7 @@
               </w:rPr>
               <w:t>WriteCapacityUnit</w:t>
             </w:r>
+            <w:proofErr w:type="spellEnd"/>
           </w:p>
         </w:tc>
         <w:tc>
@@ -38526,7 +39093,6 @@
                 <w:sz w:val="20"/>
                 <w:szCs w:val="20"/>
               </w:rPr>
-              <w:lastRenderedPageBreak/>
               <w:t xml:space="preserve">Dynamo DB </w:t>
             </w:r>
           </w:p>
@@ -38539,6 +39105,7 @@
                 <w:szCs w:val="20"/>
               </w:rPr>
             </w:pPr>
+            <w:proofErr w:type="spellStart"/>
             <w:r>
               <w:rPr>
                 <w:rFonts w:ascii="Times New Roman" w:hAnsi="Times New Roman" w:cs="Times New Roman"/>
@@ -38547,6 +39114,7 @@
               </w:rPr>
               <w:t>Acceletaor</w:t>
             </w:r>
+            <w:proofErr w:type="spellEnd"/>
           </w:p>
         </w:tc>
         <w:tc>
@@ -38940,6 +39508,7 @@
                 <w:lang w:val="en-US"/>
               </w:rPr>
             </w:pPr>
+            <w:proofErr w:type="spellStart"/>
             <w:r>
               <w:rPr>
                 <w:rFonts w:ascii="Times New Roman" w:hAnsi="Times New Roman" w:cs="Times New Roman"/>
@@ -38949,6 +39518,7 @@
               </w:rPr>
               <w:t>StockConfirm</w:t>
             </w:r>
+            <w:proofErr w:type="spellEnd"/>
           </w:p>
         </w:tc>
       </w:tr>
@@ -39173,6 +39743,7 @@
               </w:rPr>
               <w:t>・</w:t>
             </w:r>
+            <w:proofErr w:type="spellStart"/>
             <w:r>
               <w:rPr>
                 <w:rFonts w:ascii="Times New Roman" w:hAnsi="Times New Roman" w:cs="Times New Roman"/>
@@ -39182,6 +39753,7 @@
               </w:rPr>
               <w:t>AmazonDyanamoDBFullAccess</w:t>
             </w:r>
+            <w:proofErr w:type="spellEnd"/>
           </w:p>
           <w:p>
             <w:pPr>
@@ -39203,6 +39775,7 @@
               </w:rPr>
               <w:t>・</w:t>
             </w:r>
+            <w:proofErr w:type="spellStart"/>
             <w:r>
               <w:rPr>
                 <w:rFonts w:ascii="Times New Roman" w:hAnsi="Times New Roman" w:cs="Times New Roman"/>
@@ -39212,6 +39785,7 @@
               </w:rPr>
               <w:t>AWSLambdaDynamoDBExecutionRole</w:t>
             </w:r>
+            <w:proofErr w:type="spellEnd"/>
           </w:p>
           <w:p>
             <w:pPr>
@@ -39233,6 +39807,7 @@
               </w:rPr>
               <w:t>・</w:t>
             </w:r>
+            <w:proofErr w:type="spellStart"/>
             <w:r>
               <w:rPr>
                 <w:rFonts w:ascii="Times New Roman" w:hAnsi="Times New Roman" w:cs="Times New Roman"/>
@@ -39242,6 +39817,7 @@
               </w:rPr>
               <w:t>AWSStepFunctionFullAccess</w:t>
             </w:r>
+            <w:proofErr w:type="spellEnd"/>
           </w:p>
         </w:tc>
       </w:tr>
@@ -39583,6 +40159,7 @@
                 <w:szCs w:val="20"/>
               </w:rPr>
             </w:pPr>
+            <w:proofErr w:type="spellStart"/>
             <w:r>
               <w:rPr>
                 <w:rFonts w:ascii="Times New Roman" w:hAnsi="Times New Roman" w:cs="Times New Roman"/>
@@ -39592,6 +40169,7 @@
               </w:rPr>
               <w:t>Github</w:t>
             </w:r>
+            <w:proofErr w:type="spellEnd"/>
             <w:r>
               <w:rPr>
                 <w:rFonts w:ascii="Times New Roman" w:hAnsi="Times New Roman" w:cs="Times New Roman"/>
@@ -39762,6 +40340,7 @@
                 <w:lang w:val="en-US"/>
               </w:rPr>
             </w:pPr>
+            <w:proofErr w:type="spellStart"/>
             <w:r>
               <w:rPr>
                 <w:rFonts w:ascii="Times New Roman" w:hAnsi="Times New Roman" w:cs="Times New Roman"/>
@@ -39771,6 +40350,7 @@
               </w:rPr>
               <w:t>SetTransactionData</w:t>
             </w:r>
+            <w:proofErr w:type="spellEnd"/>
           </w:p>
         </w:tc>
       </w:tr>
@@ -40013,6 +40593,7 @@
               </w:rPr>
               <w:t>・</w:t>
             </w:r>
+            <w:proofErr w:type="spellStart"/>
             <w:r>
               <w:rPr>
                 <w:rFonts w:ascii="Times New Roman" w:hAnsi="Times New Roman" w:cs="Times New Roman"/>
@@ -40022,6 +40603,7 @@
               </w:rPr>
               <w:t>AmazonDyanamoDBFullAccess</w:t>
             </w:r>
+            <w:proofErr w:type="spellEnd"/>
           </w:p>
           <w:p>
             <w:pPr>
@@ -40043,6 +40625,7 @@
               </w:rPr>
               <w:t>・</w:t>
             </w:r>
+            <w:proofErr w:type="spellStart"/>
             <w:r>
               <w:rPr>
                 <w:rFonts w:ascii="Times New Roman" w:hAnsi="Times New Roman" w:cs="Times New Roman"/>
@@ -40052,6 +40635,7 @@
               </w:rPr>
               <w:t>AWSLambdaDynamoDBExecutionRole</w:t>
             </w:r>
+            <w:proofErr w:type="spellEnd"/>
           </w:p>
           <w:p>
             <w:pPr>
@@ -40073,6 +40657,7 @@
               </w:rPr>
               <w:t>・</w:t>
             </w:r>
+            <w:proofErr w:type="spellStart"/>
             <w:r>
               <w:rPr>
                 <w:rFonts w:ascii="Times New Roman" w:hAnsi="Times New Roman" w:cs="Times New Roman"/>
@@ -40082,6 +40667,7 @@
               </w:rPr>
               <w:t>AWSStepFunctionFullAccess</w:t>
             </w:r>
+            <w:proofErr w:type="spellEnd"/>
           </w:p>
         </w:tc>
       </w:tr>
@@ -40423,6 +41009,7 @@
                 <w:szCs w:val="20"/>
               </w:rPr>
             </w:pPr>
+            <w:proofErr w:type="spellStart"/>
             <w:r>
               <w:rPr>
                 <w:rFonts w:ascii="Times New Roman" w:hAnsi="Times New Roman" w:cs="Times New Roman"/>
@@ -40432,6 +41019,7 @@
               </w:rPr>
               <w:t>Github</w:t>
             </w:r>
+            <w:proofErr w:type="spellEnd"/>
             <w:r>
               <w:rPr>
                 <w:rFonts w:ascii="Times New Roman" w:hAnsi="Times New Roman" w:cs="Times New Roman"/>
@@ -40602,6 +41190,7 @@
                 <w:lang w:val="en-US"/>
               </w:rPr>
             </w:pPr>
+            <w:proofErr w:type="spellStart"/>
             <w:r>
               <w:rPr>
                 <w:rFonts w:ascii="Times New Roman" w:hAnsi="Times New Roman" w:cs="Times New Roman"/>
@@ -40611,6 +41200,7 @@
               </w:rPr>
               <w:t>SetPaymentID</w:t>
             </w:r>
+            <w:proofErr w:type="spellEnd"/>
           </w:p>
         </w:tc>
       </w:tr>
@@ -40835,6 +41425,7 @@
               </w:rPr>
               <w:t>・</w:t>
             </w:r>
+            <w:proofErr w:type="spellStart"/>
             <w:r>
               <w:rPr>
                 <w:rFonts w:ascii="Times New Roman" w:hAnsi="Times New Roman" w:cs="Times New Roman"/>
@@ -40844,6 +41435,7 @@
               </w:rPr>
               <w:t>AmazonDyanamoDBFullAccess</w:t>
             </w:r>
+            <w:proofErr w:type="spellEnd"/>
           </w:p>
           <w:p>
             <w:pPr>
@@ -40865,6 +41457,7 @@
               </w:rPr>
               <w:t>・</w:t>
             </w:r>
+            <w:proofErr w:type="spellStart"/>
             <w:r>
               <w:rPr>
                 <w:rFonts w:ascii="Times New Roman" w:hAnsi="Times New Roman" w:cs="Times New Roman"/>
@@ -40874,6 +41467,7 @@
               </w:rPr>
               <w:t>AWSLambdaDynamoDBExecutionRole</w:t>
             </w:r>
+            <w:proofErr w:type="spellEnd"/>
           </w:p>
           <w:p>
             <w:pPr>
@@ -40895,6 +41489,7 @@
               </w:rPr>
               <w:t>・</w:t>
             </w:r>
+            <w:proofErr w:type="spellStart"/>
             <w:r>
               <w:rPr>
                 <w:rFonts w:ascii="Times New Roman" w:hAnsi="Times New Roman" w:cs="Times New Roman"/>
@@ -40904,6 +41499,7 @@
               </w:rPr>
               <w:t>AWSStepFunctionFullAccess</w:t>
             </w:r>
+            <w:proofErr w:type="spellEnd"/>
           </w:p>
         </w:tc>
       </w:tr>
@@ -41245,6 +41841,7 @@
                 <w:szCs w:val="20"/>
               </w:rPr>
             </w:pPr>
+            <w:proofErr w:type="spellStart"/>
             <w:r>
               <w:rPr>
                 <w:rFonts w:ascii="Times New Roman" w:hAnsi="Times New Roman" w:cs="Times New Roman"/>
@@ -41254,6 +41851,7 @@
               </w:rPr>
               <w:t>Github</w:t>
             </w:r>
+            <w:proofErr w:type="spellEnd"/>
             <w:r>
               <w:rPr>
                 <w:rFonts w:ascii="Times New Roman" w:hAnsi="Times New Roman" w:cs="Times New Roman"/>
@@ -41424,6 +42022,7 @@
                 <w:lang w:val="en-US"/>
               </w:rPr>
             </w:pPr>
+            <w:proofErr w:type="spellStart"/>
             <w:r>
               <w:rPr>
                 <w:rFonts w:ascii="Times New Roman" w:hAnsi="Times New Roman" w:cs="Times New Roman"/>
@@ -41433,6 +42032,7 @@
               </w:rPr>
               <w:t>ReserveProduct</w:t>
             </w:r>
+            <w:proofErr w:type="spellEnd"/>
           </w:p>
         </w:tc>
       </w:tr>
@@ -41658,6 +42258,7 @@
               </w:rPr>
               <w:t>・</w:t>
             </w:r>
+            <w:proofErr w:type="spellStart"/>
             <w:r>
               <w:rPr>
                 <w:rFonts w:ascii="Times New Roman" w:hAnsi="Times New Roman" w:cs="Times New Roman"/>
@@ -41667,6 +42268,7 @@
               </w:rPr>
               <w:t>AmazonDyanamoDBFullAccess</w:t>
             </w:r>
+            <w:proofErr w:type="spellEnd"/>
           </w:p>
           <w:p>
             <w:pPr>
@@ -41688,6 +42290,7 @@
               </w:rPr>
               <w:t>・</w:t>
             </w:r>
+            <w:proofErr w:type="spellStart"/>
             <w:r>
               <w:rPr>
                 <w:rFonts w:ascii="Times New Roman" w:hAnsi="Times New Roman" w:cs="Times New Roman"/>
@@ -41697,6 +42300,7 @@
               </w:rPr>
               <w:t>AWSLambdaDynamoDBExecutionRole</w:t>
             </w:r>
+            <w:proofErr w:type="spellEnd"/>
           </w:p>
           <w:p>
             <w:pPr>
@@ -41718,6 +42322,7 @@
               </w:rPr>
               <w:t>・</w:t>
             </w:r>
+            <w:proofErr w:type="spellStart"/>
             <w:r>
               <w:rPr>
                 <w:rFonts w:ascii="Times New Roman" w:hAnsi="Times New Roman" w:cs="Times New Roman"/>
@@ -41727,6 +42332,7 @@
               </w:rPr>
               <w:t>AWSStepFunctionFullAccess</w:t>
             </w:r>
+            <w:proofErr w:type="spellEnd"/>
           </w:p>
         </w:tc>
       </w:tr>
@@ -42003,6 +42609,7 @@
                 <w:szCs w:val="20"/>
               </w:rPr>
             </w:pPr>
+            <w:proofErr w:type="spellStart"/>
             <w:r>
               <w:rPr>
                 <w:rFonts w:ascii="Times New Roman" w:hAnsi="Times New Roman" w:cs="Times New Roman"/>
@@ -42012,6 +42619,7 @@
               </w:rPr>
               <w:t>Github</w:t>
             </w:r>
+            <w:proofErr w:type="spellEnd"/>
             <w:r>
               <w:rPr>
                 <w:rFonts w:ascii="Times New Roman" w:hAnsi="Times New Roman" w:cs="Times New Roman"/>
@@ -42182,6 +42790,7 @@
                 <w:lang w:val="en-US"/>
               </w:rPr>
             </w:pPr>
+            <w:proofErr w:type="spellStart"/>
             <w:r>
               <w:rPr>
                 <w:rFonts w:ascii="Times New Roman" w:hAnsi="Times New Roman" w:cs="Times New Roman"/>
@@ -42191,6 +42800,7 @@
               </w:rPr>
               <w:t>UpdateTransaction</w:t>
             </w:r>
+            <w:proofErr w:type="spellEnd"/>
           </w:p>
         </w:tc>
       </w:tr>
@@ -42415,6 +43025,7 @@
               </w:rPr>
               <w:t>・</w:t>
             </w:r>
+            <w:proofErr w:type="spellStart"/>
             <w:r>
               <w:rPr>
                 <w:rFonts w:ascii="Times New Roman" w:hAnsi="Times New Roman" w:cs="Times New Roman"/>
@@ -42424,6 +43035,7 @@
               </w:rPr>
               <w:t>AmazonDyanamoDBFullAccess</w:t>
             </w:r>
+            <w:proofErr w:type="spellEnd"/>
           </w:p>
           <w:p>
             <w:pPr>
@@ -42445,6 +43057,7 @@
               </w:rPr>
               <w:t>・</w:t>
             </w:r>
+            <w:proofErr w:type="spellStart"/>
             <w:r>
               <w:rPr>
                 <w:rFonts w:ascii="Times New Roman" w:hAnsi="Times New Roman" w:cs="Times New Roman"/>
@@ -42454,6 +43067,7 @@
               </w:rPr>
               <w:t>AWSLambdaDynamoDBExecutionRole</w:t>
             </w:r>
+            <w:proofErr w:type="spellEnd"/>
           </w:p>
           <w:p>
             <w:pPr>
@@ -42475,6 +43089,7 @@
               </w:rPr>
               <w:t>・</w:t>
             </w:r>
+            <w:proofErr w:type="spellStart"/>
             <w:r>
               <w:rPr>
                 <w:rFonts w:ascii="Times New Roman" w:hAnsi="Times New Roman" w:cs="Times New Roman"/>
@@ -42484,6 +43099,7 @@
               </w:rPr>
               <w:t>AWSStepFunctionFullAccess</w:t>
             </w:r>
+            <w:proofErr w:type="spellEnd"/>
           </w:p>
         </w:tc>
       </w:tr>
@@ -42826,6 +43442,7 @@
                 <w:szCs w:val="20"/>
               </w:rPr>
             </w:pPr>
+            <w:proofErr w:type="spellStart"/>
             <w:r>
               <w:rPr>
                 <w:rFonts w:ascii="Times New Roman" w:hAnsi="Times New Roman" w:cs="Times New Roman"/>
@@ -42835,6 +43452,7 @@
               </w:rPr>
               <w:t>Github</w:t>
             </w:r>
+            <w:proofErr w:type="spellEnd"/>
             <w:r>
               <w:rPr>
                 <w:rFonts w:ascii="Times New Roman" w:hAnsi="Times New Roman" w:cs="Times New Roman"/>
@@ -42866,9 +43484,14 @@
       <w:pPr>
         <w:pStyle w:val="3"/>
       </w:pPr>
+      <w:proofErr w:type="spellStart"/>
       <w:r>
         <w:lastRenderedPageBreak/>
-        <w:t xml:space="preserve">StepFunction </w:t>
+        <w:t>StepFunction</w:t>
+      </w:r>
+      <w:proofErr w:type="spellEnd"/>
+      <w:r>
+        <w:t xml:space="preserve"> </w:t>
       </w:r>
       <w:r>
         <w:t>パラメータシート</w:t>
@@ -43027,6 +43650,7 @@
                 <w:lang w:val="en-US"/>
               </w:rPr>
             </w:pPr>
+            <w:proofErr w:type="spellStart"/>
             <w:r>
               <w:rPr>
                 <w:rFonts w:ascii="Times New Roman" w:hAnsi="Times New Roman" w:cs="Times New Roman"/>
@@ -43036,6 +43660,7 @@
               </w:rPr>
               <w:t>MyStateMachine</w:t>
             </w:r>
+            <w:proofErr w:type="spellEnd"/>
           </w:p>
         </w:tc>
       </w:tr>
@@ -43141,19 +43766,19 @@
                 <w:szCs w:val="20"/>
                 <w:lang w:val="en-US"/>
               </w:rPr>
-              <w:t xml:space="preserve">  "StartAt": "StockConfirm",</w:t>
-            </w:r>
-          </w:p>
-          <w:p>
-            <w:pPr>
-              <w:spacing w:after="0"/>
+              <w:t xml:space="preserve">  "</w:t>
+            </w:r>
+            <w:proofErr w:type="spellStart"/>
+            <w:r>
               <w:rPr>
                 <w:rFonts w:ascii="Times New Roman" w:hAnsi="Times New Roman" w:cs="Times New Roman"/>
                 <w:sz w:val="20"/>
                 <w:szCs w:val="20"/>
                 <w:lang w:val="en-US"/>
               </w:rPr>
-            </w:pPr>
+              <w:t>StartAt</w:t>
+            </w:r>
+            <w:proofErr w:type="spellEnd"/>
             <w:r>
               <w:rPr>
                 <w:rFonts w:ascii="Times New Roman" w:hAnsi="Times New Roman" w:cs="Times New Roman"/>
@@ -43161,6 +43786,46 @@
                 <w:szCs w:val="20"/>
                 <w:lang w:val="en-US"/>
               </w:rPr>
+              <w:t>": "</w:t>
+            </w:r>
+            <w:proofErr w:type="spellStart"/>
+            <w:r>
+              <w:rPr>
+                <w:rFonts w:ascii="Times New Roman" w:hAnsi="Times New Roman" w:cs="Times New Roman"/>
+                <w:sz w:val="20"/>
+                <w:szCs w:val="20"/>
+                <w:lang w:val="en-US"/>
+              </w:rPr>
+              <w:t>StockConfirm</w:t>
+            </w:r>
+            <w:proofErr w:type="spellEnd"/>
+            <w:r>
+              <w:rPr>
+                <w:rFonts w:ascii="Times New Roman" w:hAnsi="Times New Roman" w:cs="Times New Roman"/>
+                <w:sz w:val="20"/>
+                <w:szCs w:val="20"/>
+                <w:lang w:val="en-US"/>
+              </w:rPr>
+              <w:t>",</w:t>
+            </w:r>
+          </w:p>
+          <w:p>
+            <w:pPr>
+              <w:spacing w:after="0"/>
+              <w:rPr>
+                <w:rFonts w:ascii="Times New Roman" w:hAnsi="Times New Roman" w:cs="Times New Roman"/>
+                <w:sz w:val="20"/>
+                <w:szCs w:val="20"/>
+                <w:lang w:val="en-US"/>
+              </w:rPr>
+            </w:pPr>
+            <w:r>
+              <w:rPr>
+                <w:rFonts w:ascii="Times New Roman" w:hAnsi="Times New Roman" w:cs="Times New Roman"/>
+                <w:sz w:val="20"/>
+                <w:szCs w:val="20"/>
+                <w:lang w:val="en-US"/>
+              </w:rPr>
               <w:t xml:space="preserve">  "States": {</w:t>
             </w:r>
           </w:p>
@@ -43181,19 +43846,19 @@
                 <w:szCs w:val="20"/>
                 <w:lang w:val="en-US"/>
               </w:rPr>
-              <w:t xml:space="preserve">    "StockConfirm": {</w:t>
-            </w:r>
-          </w:p>
-          <w:p>
-            <w:pPr>
-              <w:spacing w:after="0"/>
+              <w:t xml:space="preserve">    "</w:t>
+            </w:r>
+            <w:proofErr w:type="spellStart"/>
+            <w:r>
               <w:rPr>
                 <w:rFonts w:ascii="Times New Roman" w:hAnsi="Times New Roman" w:cs="Times New Roman"/>
                 <w:sz w:val="20"/>
                 <w:szCs w:val="20"/>
                 <w:lang w:val="en-US"/>
               </w:rPr>
-            </w:pPr>
+              <w:t>StockConfirm</w:t>
+            </w:r>
+            <w:proofErr w:type="spellEnd"/>
             <w:r>
               <w:rPr>
                 <w:rFonts w:ascii="Times New Roman" w:hAnsi="Times New Roman" w:cs="Times New Roman"/>
@@ -43201,6 +43866,26 @@
                 <w:szCs w:val="20"/>
                 <w:lang w:val="en-US"/>
               </w:rPr>
+              <w:t>": {</w:t>
+            </w:r>
+          </w:p>
+          <w:p>
+            <w:pPr>
+              <w:spacing w:after="0"/>
+              <w:rPr>
+                <w:rFonts w:ascii="Times New Roman" w:hAnsi="Times New Roman" w:cs="Times New Roman"/>
+                <w:sz w:val="20"/>
+                <w:szCs w:val="20"/>
+                <w:lang w:val="en-US"/>
+              </w:rPr>
+            </w:pPr>
+            <w:r>
+              <w:rPr>
+                <w:rFonts w:ascii="Times New Roman" w:hAnsi="Times New Roman" w:cs="Times New Roman"/>
+                <w:sz w:val="20"/>
+                <w:szCs w:val="20"/>
+                <w:lang w:val="en-US"/>
+              </w:rPr>
               <w:t xml:space="preserve">      "Type": "Task",</w:t>
             </w:r>
           </w:p>
@@ -43221,8 +43906,9 @@
                 <w:szCs w:val="20"/>
                 <w:lang w:val="en-US"/>
               </w:rPr>
-              <w:t xml:space="preserve">      "Resource": "arn:aws:lambda:</w:t>
-            </w:r>
+              <w:t xml:space="preserve">      "Resource": "</w:t>
+            </w:r>
+            <w:proofErr w:type="gramStart"/>
             <w:r>
               <w:rPr>
                 <w:rFonts w:ascii="Times New Roman" w:hAnsi="Times New Roman" w:cs="Times New Roman"/>
@@ -43230,6 +43916,25 @@
                 <w:szCs w:val="20"/>
                 <w:lang w:val="en-US"/>
               </w:rPr>
+              <w:t>arn:aws</w:t>
+            </w:r>
+            <w:proofErr w:type="gramEnd"/>
+            <w:r>
+              <w:rPr>
+                <w:rFonts w:ascii="Times New Roman" w:hAnsi="Times New Roman" w:cs="Times New Roman"/>
+                <w:sz w:val="20"/>
+                <w:szCs w:val="20"/>
+                <w:lang w:val="en-US"/>
+              </w:rPr>
+              <w:t>:lambda:</w:t>
+            </w:r>
+            <w:r>
+              <w:rPr>
+                <w:rFonts w:ascii="Times New Roman" w:hAnsi="Times New Roman" w:cs="Times New Roman"/>
+                <w:sz w:val="20"/>
+                <w:szCs w:val="20"/>
+                <w:lang w:val="en-US"/>
+              </w:rPr>
               <w:t>ap-northeast-1</w:t>
             </w:r>
             <w:r>
@@ -43277,19 +43982,19 @@
                 <w:szCs w:val="20"/>
                 <w:lang w:val="en-US"/>
               </w:rPr>
-              <w:t xml:space="preserve">      "Next":"SetTransaction"</w:t>
-            </w:r>
-          </w:p>
-          <w:p>
-            <w:pPr>
-              <w:spacing w:after="0"/>
+              <w:t xml:space="preserve">      "Next":"</w:t>
+            </w:r>
+            <w:proofErr w:type="spellStart"/>
+            <w:r>
               <w:rPr>
                 <w:rFonts w:ascii="Times New Roman" w:hAnsi="Times New Roman" w:cs="Times New Roman"/>
                 <w:sz w:val="20"/>
                 <w:szCs w:val="20"/>
                 <w:lang w:val="en-US"/>
               </w:rPr>
-            </w:pPr>
+              <w:t>SetTransaction</w:t>
+            </w:r>
+            <w:proofErr w:type="spellEnd"/>
             <w:r>
               <w:rPr>
                 <w:rFonts w:ascii="Times New Roman" w:hAnsi="Times New Roman" w:cs="Times New Roman"/>
@@ -43297,6 +44002,26 @@
                 <w:szCs w:val="20"/>
                 <w:lang w:val="en-US"/>
               </w:rPr>
+              <w:t>"</w:t>
+            </w:r>
+          </w:p>
+          <w:p>
+            <w:pPr>
+              <w:spacing w:after="0"/>
+              <w:rPr>
+                <w:rFonts w:ascii="Times New Roman" w:hAnsi="Times New Roman" w:cs="Times New Roman"/>
+                <w:sz w:val="20"/>
+                <w:szCs w:val="20"/>
+                <w:lang w:val="en-US"/>
+              </w:rPr>
+            </w:pPr>
+            <w:r>
+              <w:rPr>
+                <w:rFonts w:ascii="Times New Roman" w:hAnsi="Times New Roman" w:cs="Times New Roman"/>
+                <w:sz w:val="20"/>
+                <w:szCs w:val="20"/>
+                <w:lang w:val="en-US"/>
+              </w:rPr>
               <w:t xml:space="preserve">    },</w:t>
             </w:r>
           </w:p>
@@ -43317,19 +44042,19 @@
                 <w:szCs w:val="20"/>
                 <w:lang w:val="en-US"/>
               </w:rPr>
-              <w:t xml:space="preserve">    "SetTransaction": {</w:t>
-            </w:r>
-          </w:p>
-          <w:p>
-            <w:pPr>
-              <w:spacing w:after="0"/>
+              <w:t xml:space="preserve">    "</w:t>
+            </w:r>
+            <w:proofErr w:type="spellStart"/>
+            <w:r>
               <w:rPr>
                 <w:rFonts w:ascii="Times New Roman" w:hAnsi="Times New Roman" w:cs="Times New Roman"/>
                 <w:sz w:val="20"/>
                 <w:szCs w:val="20"/>
                 <w:lang w:val="en-US"/>
               </w:rPr>
-            </w:pPr>
+              <w:t>SetTransaction</w:t>
+            </w:r>
+            <w:proofErr w:type="spellEnd"/>
             <w:r>
               <w:rPr>
                 <w:rFonts w:ascii="Times New Roman" w:hAnsi="Times New Roman" w:cs="Times New Roman"/>
@@ -43337,6 +44062,26 @@
                 <w:szCs w:val="20"/>
                 <w:lang w:val="en-US"/>
               </w:rPr>
+              <w:t>": {</w:t>
+            </w:r>
+          </w:p>
+          <w:p>
+            <w:pPr>
+              <w:spacing w:after="0"/>
+              <w:rPr>
+                <w:rFonts w:ascii="Times New Roman" w:hAnsi="Times New Roman" w:cs="Times New Roman"/>
+                <w:sz w:val="20"/>
+                <w:szCs w:val="20"/>
+                <w:lang w:val="en-US"/>
+              </w:rPr>
+            </w:pPr>
+            <w:r>
+              <w:rPr>
+                <w:rFonts w:ascii="Times New Roman" w:hAnsi="Times New Roman" w:cs="Times New Roman"/>
+                <w:sz w:val="20"/>
+                <w:szCs w:val="20"/>
+                <w:lang w:val="en-US"/>
+              </w:rPr>
               <w:t xml:space="preserve">      "Type": "Task",  </w:t>
             </w:r>
           </w:p>
@@ -43357,8 +44102,9 @@
                 <w:szCs w:val="20"/>
                 <w:lang w:val="en-US"/>
               </w:rPr>
-              <w:t xml:space="preserve">      "Resource": "arn:aws:lambda:</w:t>
-            </w:r>
+              <w:t xml:space="preserve">      "Resource": "</w:t>
+            </w:r>
+            <w:proofErr w:type="gramStart"/>
             <w:r>
               <w:rPr>
                 <w:rFonts w:ascii="Times New Roman" w:hAnsi="Times New Roman" w:cs="Times New Roman"/>
@@ -43366,6 +44112,25 @@
                 <w:szCs w:val="20"/>
                 <w:lang w:val="en-US"/>
               </w:rPr>
+              <w:t>arn:aws</w:t>
+            </w:r>
+            <w:proofErr w:type="gramEnd"/>
+            <w:r>
+              <w:rPr>
+                <w:rFonts w:ascii="Times New Roman" w:hAnsi="Times New Roman" w:cs="Times New Roman"/>
+                <w:sz w:val="20"/>
+                <w:szCs w:val="20"/>
+                <w:lang w:val="en-US"/>
+              </w:rPr>
+              <w:t>:lambda:</w:t>
+            </w:r>
+            <w:r>
+              <w:rPr>
+                <w:rFonts w:ascii="Times New Roman" w:hAnsi="Times New Roman" w:cs="Times New Roman"/>
+                <w:sz w:val="20"/>
+                <w:szCs w:val="20"/>
+                <w:lang w:val="en-US"/>
+              </w:rPr>
               <w:t>ap-northeast-1</w:t>
             </w:r>
             <w:r>
@@ -43413,19 +44178,19 @@
                 <w:szCs w:val="20"/>
                 <w:lang w:val="en-US"/>
               </w:rPr>
-              <w:t xml:space="preserve">      "Next":"SetPaymentID"</w:t>
-            </w:r>
-          </w:p>
-          <w:p>
-            <w:pPr>
-              <w:spacing w:after="0"/>
+              <w:t xml:space="preserve">      "Next":"</w:t>
+            </w:r>
+            <w:proofErr w:type="spellStart"/>
+            <w:r>
               <w:rPr>
                 <w:rFonts w:ascii="Times New Roman" w:hAnsi="Times New Roman" w:cs="Times New Roman"/>
                 <w:sz w:val="20"/>
                 <w:szCs w:val="20"/>
                 <w:lang w:val="en-US"/>
               </w:rPr>
-            </w:pPr>
+              <w:t>SetPaymentID</w:t>
+            </w:r>
+            <w:proofErr w:type="spellEnd"/>
             <w:r>
               <w:rPr>
                 <w:rFonts w:ascii="Times New Roman" w:hAnsi="Times New Roman" w:cs="Times New Roman"/>
@@ -43433,6 +44198,26 @@
                 <w:szCs w:val="20"/>
                 <w:lang w:val="en-US"/>
               </w:rPr>
+              <w:t>"</w:t>
+            </w:r>
+          </w:p>
+          <w:p>
+            <w:pPr>
+              <w:spacing w:after="0"/>
+              <w:rPr>
+                <w:rFonts w:ascii="Times New Roman" w:hAnsi="Times New Roman" w:cs="Times New Roman"/>
+                <w:sz w:val="20"/>
+                <w:szCs w:val="20"/>
+                <w:lang w:val="en-US"/>
+              </w:rPr>
+            </w:pPr>
+            <w:r>
+              <w:rPr>
+                <w:rFonts w:ascii="Times New Roman" w:hAnsi="Times New Roman" w:cs="Times New Roman"/>
+                <w:sz w:val="20"/>
+                <w:szCs w:val="20"/>
+                <w:lang w:val="en-US"/>
+              </w:rPr>
               <w:t xml:space="preserve">    }, </w:t>
             </w:r>
           </w:p>
@@ -43453,19 +44238,19 @@
                 <w:szCs w:val="20"/>
                 <w:lang w:val="en-US"/>
               </w:rPr>
-              <w:t xml:space="preserve">    "SetPaymentID": {</w:t>
-            </w:r>
-          </w:p>
-          <w:p>
-            <w:pPr>
-              <w:spacing w:after="0"/>
+              <w:t xml:space="preserve">    "</w:t>
+            </w:r>
+            <w:proofErr w:type="spellStart"/>
+            <w:r>
               <w:rPr>
                 <w:rFonts w:ascii="Times New Roman" w:hAnsi="Times New Roman" w:cs="Times New Roman"/>
                 <w:sz w:val="20"/>
                 <w:szCs w:val="20"/>
                 <w:lang w:val="en-US"/>
               </w:rPr>
-            </w:pPr>
+              <w:t>SetPaymentID</w:t>
+            </w:r>
+            <w:proofErr w:type="spellEnd"/>
             <w:r>
               <w:rPr>
                 <w:rFonts w:ascii="Times New Roman" w:hAnsi="Times New Roman" w:cs="Times New Roman"/>
@@ -43473,6 +44258,26 @@
                 <w:szCs w:val="20"/>
                 <w:lang w:val="en-US"/>
               </w:rPr>
+              <w:t>": {</w:t>
+            </w:r>
+          </w:p>
+          <w:p>
+            <w:pPr>
+              <w:spacing w:after="0"/>
+              <w:rPr>
+                <w:rFonts w:ascii="Times New Roman" w:hAnsi="Times New Roman" w:cs="Times New Roman"/>
+                <w:sz w:val="20"/>
+                <w:szCs w:val="20"/>
+                <w:lang w:val="en-US"/>
+              </w:rPr>
+            </w:pPr>
+            <w:r>
+              <w:rPr>
+                <w:rFonts w:ascii="Times New Roman" w:hAnsi="Times New Roman" w:cs="Times New Roman"/>
+                <w:sz w:val="20"/>
+                <w:szCs w:val="20"/>
+                <w:lang w:val="en-US"/>
+              </w:rPr>
               <w:t xml:space="preserve">      "Type": "Task",  </w:t>
             </w:r>
           </w:p>
@@ -43493,8 +44298,9 @@
                 <w:szCs w:val="20"/>
                 <w:lang w:val="en-US"/>
               </w:rPr>
-              <w:t xml:space="preserve">      "Resource": "arn:aws:lambda:</w:t>
-            </w:r>
+              <w:t xml:space="preserve">      "Resource": "</w:t>
+            </w:r>
+            <w:proofErr w:type="gramStart"/>
             <w:r>
               <w:rPr>
                 <w:rFonts w:ascii="Times New Roman" w:hAnsi="Times New Roman" w:cs="Times New Roman"/>
@@ -43502,6 +44308,25 @@
                 <w:szCs w:val="20"/>
                 <w:lang w:val="en-US"/>
               </w:rPr>
+              <w:t>arn:aws</w:t>
+            </w:r>
+            <w:proofErr w:type="gramEnd"/>
+            <w:r>
+              <w:rPr>
+                <w:rFonts w:ascii="Times New Roman" w:hAnsi="Times New Roman" w:cs="Times New Roman"/>
+                <w:sz w:val="20"/>
+                <w:szCs w:val="20"/>
+                <w:lang w:val="en-US"/>
+              </w:rPr>
+              <w:t>:lambda:</w:t>
+            </w:r>
+            <w:r>
+              <w:rPr>
+                <w:rFonts w:ascii="Times New Roman" w:hAnsi="Times New Roman" w:cs="Times New Roman"/>
+                <w:sz w:val="20"/>
+                <w:szCs w:val="20"/>
+                <w:lang w:val="en-US"/>
+              </w:rPr>
               <w:t>ap-northeast-1</w:t>
             </w:r>
             <w:r>
@@ -43549,19 +44374,19 @@
                 <w:szCs w:val="20"/>
                 <w:lang w:val="en-US"/>
               </w:rPr>
-              <w:t xml:space="preserve">      "Next":"ReserveProduct"</w:t>
-            </w:r>
-          </w:p>
-          <w:p>
-            <w:pPr>
-              <w:spacing w:after="0"/>
+              <w:t xml:space="preserve">      "Next":"</w:t>
+            </w:r>
+            <w:proofErr w:type="spellStart"/>
+            <w:r>
               <w:rPr>
                 <w:rFonts w:ascii="Times New Roman" w:hAnsi="Times New Roman" w:cs="Times New Roman"/>
                 <w:sz w:val="20"/>
                 <w:szCs w:val="20"/>
                 <w:lang w:val="en-US"/>
               </w:rPr>
-            </w:pPr>
+              <w:t>ReserveProduct</w:t>
+            </w:r>
+            <w:proofErr w:type="spellEnd"/>
             <w:r>
               <w:rPr>
                 <w:rFonts w:ascii="Times New Roman" w:hAnsi="Times New Roman" w:cs="Times New Roman"/>
@@ -43569,6 +44394,26 @@
                 <w:szCs w:val="20"/>
                 <w:lang w:val="en-US"/>
               </w:rPr>
+              <w:t>"</w:t>
+            </w:r>
+          </w:p>
+          <w:p>
+            <w:pPr>
+              <w:spacing w:after="0"/>
+              <w:rPr>
+                <w:rFonts w:ascii="Times New Roman" w:hAnsi="Times New Roman" w:cs="Times New Roman"/>
+                <w:sz w:val="20"/>
+                <w:szCs w:val="20"/>
+                <w:lang w:val="en-US"/>
+              </w:rPr>
+            </w:pPr>
+            <w:r>
+              <w:rPr>
+                <w:rFonts w:ascii="Times New Roman" w:hAnsi="Times New Roman" w:cs="Times New Roman"/>
+                <w:sz w:val="20"/>
+                <w:szCs w:val="20"/>
+                <w:lang w:val="en-US"/>
+              </w:rPr>
               <w:t xml:space="preserve">    },</w:t>
             </w:r>
           </w:p>
@@ -43589,19 +44434,19 @@
                 <w:szCs w:val="20"/>
                 <w:lang w:val="en-US"/>
               </w:rPr>
-              <w:t xml:space="preserve">    "ReserveProduct": {</w:t>
-            </w:r>
-          </w:p>
-          <w:p>
-            <w:pPr>
-              <w:spacing w:after="0"/>
+              <w:t xml:space="preserve">    "</w:t>
+            </w:r>
+            <w:proofErr w:type="spellStart"/>
+            <w:r>
               <w:rPr>
                 <w:rFonts w:ascii="Times New Roman" w:hAnsi="Times New Roman" w:cs="Times New Roman"/>
                 <w:sz w:val="20"/>
                 <w:szCs w:val="20"/>
                 <w:lang w:val="en-US"/>
               </w:rPr>
-            </w:pPr>
+              <w:t>ReserveProduct</w:t>
+            </w:r>
+            <w:proofErr w:type="spellEnd"/>
             <w:r>
               <w:rPr>
                 <w:rFonts w:ascii="Times New Roman" w:hAnsi="Times New Roman" w:cs="Times New Roman"/>
@@ -43609,6 +44454,26 @@
                 <w:szCs w:val="20"/>
                 <w:lang w:val="en-US"/>
               </w:rPr>
+              <w:t>": {</w:t>
+            </w:r>
+          </w:p>
+          <w:p>
+            <w:pPr>
+              <w:spacing w:after="0"/>
+              <w:rPr>
+                <w:rFonts w:ascii="Times New Roman" w:hAnsi="Times New Roman" w:cs="Times New Roman"/>
+                <w:sz w:val="20"/>
+                <w:szCs w:val="20"/>
+                <w:lang w:val="en-US"/>
+              </w:rPr>
+            </w:pPr>
+            <w:r>
+              <w:rPr>
+                <w:rFonts w:ascii="Times New Roman" w:hAnsi="Times New Roman" w:cs="Times New Roman"/>
+                <w:sz w:val="20"/>
+                <w:szCs w:val="20"/>
+                <w:lang w:val="en-US"/>
+              </w:rPr>
               <w:t xml:space="preserve">      "Type": "Task",  </w:t>
             </w:r>
           </w:p>
@@ -43629,8 +44494,9 @@
                 <w:szCs w:val="20"/>
                 <w:lang w:val="en-US"/>
               </w:rPr>
-              <w:t xml:space="preserve">      "Resource": "arn:aws:lambda:</w:t>
-            </w:r>
+              <w:t xml:space="preserve">      "Resource": "</w:t>
+            </w:r>
+            <w:proofErr w:type="gramStart"/>
             <w:r>
               <w:rPr>
                 <w:rFonts w:ascii="Times New Roman" w:hAnsi="Times New Roman" w:cs="Times New Roman"/>
@@ -43638,6 +44504,25 @@
                 <w:szCs w:val="20"/>
                 <w:lang w:val="en-US"/>
               </w:rPr>
+              <w:t>arn:aws</w:t>
+            </w:r>
+            <w:proofErr w:type="gramEnd"/>
+            <w:r>
+              <w:rPr>
+                <w:rFonts w:ascii="Times New Roman" w:hAnsi="Times New Roman" w:cs="Times New Roman"/>
+                <w:sz w:val="20"/>
+                <w:szCs w:val="20"/>
+                <w:lang w:val="en-US"/>
+              </w:rPr>
+              <w:t>:lambda:</w:t>
+            </w:r>
+            <w:r>
+              <w:rPr>
+                <w:rFonts w:ascii="Times New Roman" w:hAnsi="Times New Roman" w:cs="Times New Roman"/>
+                <w:sz w:val="20"/>
+                <w:szCs w:val="20"/>
+                <w:lang w:val="en-US"/>
+              </w:rPr>
               <w:t>ap-northeast-1</w:t>
             </w:r>
             <w:r>
@@ -43686,19 +44571,19 @@
                 <w:lang w:val="en-US"/>
               </w:rPr>
               <w:lastRenderedPageBreak/>
-              <w:t xml:space="preserve">      "Next":"UpdateTransaction"</w:t>
-            </w:r>
-          </w:p>
-          <w:p>
-            <w:pPr>
-              <w:spacing w:after="0"/>
+              <w:t xml:space="preserve">      "Next":"</w:t>
+            </w:r>
+            <w:proofErr w:type="spellStart"/>
+            <w:r>
               <w:rPr>
                 <w:rFonts w:ascii="Times New Roman" w:hAnsi="Times New Roman" w:cs="Times New Roman"/>
                 <w:sz w:val="20"/>
                 <w:szCs w:val="20"/>
                 <w:lang w:val="en-US"/>
               </w:rPr>
-            </w:pPr>
+              <w:t>UpdateTransaction</w:t>
+            </w:r>
+            <w:proofErr w:type="spellEnd"/>
             <w:r>
               <w:rPr>
                 <w:rFonts w:ascii="Times New Roman" w:hAnsi="Times New Roman" w:cs="Times New Roman"/>
@@ -43706,6 +44591,26 @@
                 <w:szCs w:val="20"/>
                 <w:lang w:val="en-US"/>
               </w:rPr>
+              <w:t>"</w:t>
+            </w:r>
+          </w:p>
+          <w:p>
+            <w:pPr>
+              <w:spacing w:after="0"/>
+              <w:rPr>
+                <w:rFonts w:ascii="Times New Roman" w:hAnsi="Times New Roman" w:cs="Times New Roman"/>
+                <w:sz w:val="20"/>
+                <w:szCs w:val="20"/>
+                <w:lang w:val="en-US"/>
+              </w:rPr>
+            </w:pPr>
+            <w:r>
+              <w:rPr>
+                <w:rFonts w:ascii="Times New Roman" w:hAnsi="Times New Roman" w:cs="Times New Roman"/>
+                <w:sz w:val="20"/>
+                <w:szCs w:val="20"/>
+                <w:lang w:val="en-US"/>
+              </w:rPr>
               <w:t xml:space="preserve">    },  </w:t>
             </w:r>
           </w:p>
@@ -43726,19 +44631,19 @@
                 <w:szCs w:val="20"/>
                 <w:lang w:val="en-US"/>
               </w:rPr>
-              <w:t xml:space="preserve">     "UpdateTransaction": {</w:t>
-            </w:r>
-          </w:p>
-          <w:p>
-            <w:pPr>
-              <w:spacing w:after="0"/>
+              <w:t xml:space="preserve">     "</w:t>
+            </w:r>
+            <w:proofErr w:type="spellStart"/>
+            <w:r>
               <w:rPr>
                 <w:rFonts w:ascii="Times New Roman" w:hAnsi="Times New Roman" w:cs="Times New Roman"/>
                 <w:sz w:val="20"/>
                 <w:szCs w:val="20"/>
                 <w:lang w:val="en-US"/>
               </w:rPr>
-            </w:pPr>
+              <w:t>UpdateTransaction</w:t>
+            </w:r>
+            <w:proofErr w:type="spellEnd"/>
             <w:r>
               <w:rPr>
                 <w:rFonts w:ascii="Times New Roman" w:hAnsi="Times New Roman" w:cs="Times New Roman"/>
@@ -43746,6 +44651,26 @@
                 <w:szCs w:val="20"/>
                 <w:lang w:val="en-US"/>
               </w:rPr>
+              <w:t>": {</w:t>
+            </w:r>
+          </w:p>
+          <w:p>
+            <w:pPr>
+              <w:spacing w:after="0"/>
+              <w:rPr>
+                <w:rFonts w:ascii="Times New Roman" w:hAnsi="Times New Roman" w:cs="Times New Roman"/>
+                <w:sz w:val="20"/>
+                <w:szCs w:val="20"/>
+                <w:lang w:val="en-US"/>
+              </w:rPr>
+            </w:pPr>
+            <w:r>
+              <w:rPr>
+                <w:rFonts w:ascii="Times New Roman" w:hAnsi="Times New Roman" w:cs="Times New Roman"/>
+                <w:sz w:val="20"/>
+                <w:szCs w:val="20"/>
+                <w:lang w:val="en-US"/>
+              </w:rPr>
               <w:t xml:space="preserve">      "Type": "Task",</w:t>
             </w:r>
           </w:p>
@@ -43766,8 +44691,9 @@
                 <w:szCs w:val="20"/>
                 <w:lang w:val="en-US"/>
               </w:rPr>
-              <w:t xml:space="preserve">      "Resource": "arn:aws:lambda:</w:t>
-            </w:r>
+              <w:t xml:space="preserve">      "Resource": "</w:t>
+            </w:r>
+            <w:proofErr w:type="gramStart"/>
             <w:r>
               <w:rPr>
                 <w:rFonts w:ascii="Times New Roman" w:hAnsi="Times New Roman" w:cs="Times New Roman"/>
@@ -43775,6 +44701,25 @@
                 <w:szCs w:val="20"/>
                 <w:lang w:val="en-US"/>
               </w:rPr>
+              <w:t>arn:aws</w:t>
+            </w:r>
+            <w:proofErr w:type="gramEnd"/>
+            <w:r>
+              <w:rPr>
+                <w:rFonts w:ascii="Times New Roman" w:hAnsi="Times New Roman" w:cs="Times New Roman"/>
+                <w:sz w:val="20"/>
+                <w:szCs w:val="20"/>
+                <w:lang w:val="en-US"/>
+              </w:rPr>
+              <w:t>:lambda:</w:t>
+            </w:r>
+            <w:r>
+              <w:rPr>
+                <w:rFonts w:ascii="Times New Roman" w:hAnsi="Times New Roman" w:cs="Times New Roman"/>
+                <w:sz w:val="20"/>
+                <w:szCs w:val="20"/>
+                <w:lang w:val="en-US"/>
+              </w:rPr>
               <w:t>ap-northeast-1</w:t>
             </w:r>
             <w:r>
@@ -43822,8 +44767,30 @@
                 <w:szCs w:val="20"/>
                 <w:lang w:val="en-US"/>
               </w:rPr>
-              <w:t xml:space="preserve">      "End":true</w:t>
-            </w:r>
+              <w:t xml:space="preserve">      "</w:t>
+            </w:r>
+            <w:proofErr w:type="spellStart"/>
+            <w:r>
+              <w:rPr>
+                <w:rFonts w:ascii="Times New Roman" w:hAnsi="Times New Roman" w:cs="Times New Roman"/>
+                <w:sz w:val="20"/>
+                <w:szCs w:val="20"/>
+                <w:lang w:val="en-US"/>
+              </w:rPr>
+              <w:t>End</w:t>
+            </w:r>
+            <w:proofErr w:type="gramStart"/>
+            <w:r>
+              <w:rPr>
+                <w:rFonts w:ascii="Times New Roman" w:hAnsi="Times New Roman" w:cs="Times New Roman"/>
+                <w:sz w:val="20"/>
+                <w:szCs w:val="20"/>
+                <w:lang w:val="en-US"/>
+              </w:rPr>
+              <w:t>":true</w:t>
+            </w:r>
+            <w:proofErr w:type="spellEnd"/>
+            <w:proofErr w:type="gramEnd"/>
           </w:p>
           <w:p>
             <w:pPr>
@@ -44422,13 +45389,23 @@
                 <w:szCs w:val="20"/>
               </w:rPr>
             </w:pPr>
-            <w:r>
-              <w:rPr>
-                <w:rFonts w:ascii="Times New Roman" w:hAnsi="Times New Roman" w:cs="Times New Roman"/>
-                <w:sz w:val="20"/>
-                <w:szCs w:val="20"/>
-              </w:rPr>
-              <w:t>GraphQL API</w:t>
+            <w:proofErr w:type="spellStart"/>
+            <w:r>
+              <w:rPr>
+                <w:rFonts w:ascii="Times New Roman" w:hAnsi="Times New Roman" w:cs="Times New Roman"/>
+                <w:sz w:val="20"/>
+                <w:szCs w:val="20"/>
+              </w:rPr>
+              <w:t>GraphQL</w:t>
+            </w:r>
+            <w:proofErr w:type="spellEnd"/>
+            <w:r>
+              <w:rPr>
+                <w:rFonts w:ascii="Times New Roman" w:hAnsi="Times New Roman" w:cs="Times New Roman"/>
+                <w:sz w:val="20"/>
+                <w:szCs w:val="20"/>
+              </w:rPr>
+              <w:t xml:space="preserve"> API</w:t>
             </w:r>
             <w:r>
               <w:rPr>
@@ -44667,7 +45644,7 @@
             <w:pPr>
               <w:spacing w:after="0"/>
               <w:rPr>
-                <w:rFonts w:ascii="Times New Roman" w:hAnsi="Times New Roman" w:cs="Times New Roman" w:hint="eastAsia"/>
+                <w:rFonts w:ascii="Times New Roman" w:hAnsi="Times New Roman" w:cs="Times New Roman"/>
                 <w:sz w:val="20"/>
                 <w:szCs w:val="20"/>
               </w:rPr>
@@ -44976,7 +45953,7 @@
             <w:pPr>
               <w:spacing w:after="0"/>
               <w:rPr>
-                <w:rFonts w:ascii="Times New Roman" w:hAnsi="Times New Roman" w:cs="Times New Roman" w:hint="eastAsia"/>
+                <w:rFonts w:ascii="Times New Roman" w:hAnsi="Times New Roman" w:cs="Times New Roman"/>
                 <w:sz w:val="20"/>
                 <w:szCs w:val="20"/>
               </w:rPr>
@@ -45328,6 +46305,7 @@
                 <w:szCs w:val="20"/>
               </w:rPr>
             </w:pPr>
+            <w:proofErr w:type="spellStart"/>
             <w:r>
               <w:rPr>
                 <w:rFonts w:ascii="Times New Roman" w:hAnsi="Times New Roman" w:cs="Times New Roman"/>
@@ -45336,6 +46314,7 @@
               </w:rPr>
               <w:t>addTransaction</w:t>
             </w:r>
+            <w:proofErr w:type="spellEnd"/>
           </w:p>
         </w:tc>
         <w:tc>
@@ -45424,13 +46403,23 @@
                 <w:szCs w:val="20"/>
               </w:rPr>
             </w:pPr>
-            <w:r>
-              <w:rPr>
-                <w:rFonts w:ascii="Times New Roman" w:hAnsi="Times New Roman" w:cs="Times New Roman"/>
-                <w:sz w:val="20"/>
-                <w:szCs w:val="20"/>
-              </w:rPr>
-              <w:t>TransactionID: String!</w:t>
+            <w:proofErr w:type="spellStart"/>
+            <w:r>
+              <w:rPr>
+                <w:rFonts w:ascii="Times New Roman" w:hAnsi="Times New Roman" w:cs="Times New Roman"/>
+                <w:sz w:val="20"/>
+                <w:szCs w:val="20"/>
+              </w:rPr>
+              <w:t>TransactionID</w:t>
+            </w:r>
+            <w:proofErr w:type="spellEnd"/>
+            <w:r>
+              <w:rPr>
+                <w:rFonts w:ascii="Times New Roman" w:hAnsi="Times New Roman" w:cs="Times New Roman"/>
+                <w:sz w:val="20"/>
+                <w:szCs w:val="20"/>
+              </w:rPr>
+              <w:t>: String!</w:t>
             </w:r>
           </w:p>
         </w:tc>
@@ -45648,13 +46637,23 @@
                 <w:szCs w:val="20"/>
               </w:rPr>
             </w:pPr>
-            <w:r>
-              <w:rPr>
-                <w:rFonts w:ascii="Times New Roman" w:hAnsi="Times New Roman" w:cs="Times New Roman"/>
-                <w:sz w:val="20"/>
-                <w:szCs w:val="20"/>
-              </w:rPr>
-              <w:t>PaymentID: String</w:t>
+            <w:proofErr w:type="spellStart"/>
+            <w:r>
+              <w:rPr>
+                <w:rFonts w:ascii="Times New Roman" w:hAnsi="Times New Roman" w:cs="Times New Roman"/>
+                <w:sz w:val="20"/>
+                <w:szCs w:val="20"/>
+              </w:rPr>
+              <w:t>PaymentID</w:t>
+            </w:r>
+            <w:proofErr w:type="spellEnd"/>
+            <w:r>
+              <w:rPr>
+                <w:rFonts w:ascii="Times New Roman" w:hAnsi="Times New Roman" w:cs="Times New Roman"/>
+                <w:sz w:val="20"/>
+                <w:szCs w:val="20"/>
+              </w:rPr>
+              <w:t>: String</w:t>
             </w:r>
           </w:p>
         </w:tc>
@@ -45848,13 +46847,23 @@
                 <w:szCs w:val="20"/>
               </w:rPr>
             </w:pPr>
-            <w:r>
-              <w:rPr>
-                <w:rFonts w:ascii="Times New Roman" w:hAnsi="Times New Roman" w:cs="Times New Roman"/>
-                <w:sz w:val="20"/>
-                <w:szCs w:val="20"/>
-              </w:rPr>
-              <w:t>ProductID: String</w:t>
+            <w:proofErr w:type="spellStart"/>
+            <w:r>
+              <w:rPr>
+                <w:rFonts w:ascii="Times New Roman" w:hAnsi="Times New Roman" w:cs="Times New Roman"/>
+                <w:sz w:val="20"/>
+                <w:szCs w:val="20"/>
+              </w:rPr>
+              <w:t>ProductID</w:t>
+            </w:r>
+            <w:proofErr w:type="spellEnd"/>
+            <w:r>
+              <w:rPr>
+                <w:rFonts w:ascii="Times New Roman" w:hAnsi="Times New Roman" w:cs="Times New Roman"/>
+                <w:sz w:val="20"/>
+                <w:szCs w:val="20"/>
+              </w:rPr>
+              <w:t>: String</w:t>
             </w:r>
           </w:p>
         </w:tc>
@@ -46048,13 +47057,23 @@
                 <w:szCs w:val="20"/>
               </w:rPr>
             </w:pPr>
-            <w:r>
-              <w:rPr>
-                <w:rFonts w:ascii="Times New Roman" w:hAnsi="Times New Roman" w:cs="Times New Roman"/>
-                <w:sz w:val="20"/>
-                <w:szCs w:val="20"/>
-              </w:rPr>
-              <w:t>UserID: String</w:t>
+            <w:proofErr w:type="spellStart"/>
+            <w:r>
+              <w:rPr>
+                <w:rFonts w:ascii="Times New Roman" w:hAnsi="Times New Roman" w:cs="Times New Roman"/>
+                <w:sz w:val="20"/>
+                <w:szCs w:val="20"/>
+              </w:rPr>
+              <w:t>UserID</w:t>
+            </w:r>
+            <w:proofErr w:type="spellEnd"/>
+            <w:r>
+              <w:rPr>
+                <w:rFonts w:ascii="Times New Roman" w:hAnsi="Times New Roman" w:cs="Times New Roman"/>
+                <w:sz w:val="20"/>
+                <w:szCs w:val="20"/>
+              </w:rPr>
+              <w:t>: String</w:t>
             </w:r>
           </w:p>
         </w:tc>
@@ -46566,13 +47585,23 @@
                 <w:szCs w:val="20"/>
               </w:rPr>
             </w:pPr>
-            <w:r>
-              <w:rPr>
-                <w:rFonts w:ascii="Times New Roman" w:hAnsi="Times New Roman" w:cs="Times New Roman"/>
-                <w:sz w:val="20"/>
-                <w:szCs w:val="20"/>
-              </w:rPr>
-              <w:t>TransactionID: String!</w:t>
+            <w:proofErr w:type="spellStart"/>
+            <w:r>
+              <w:rPr>
+                <w:rFonts w:ascii="Times New Roman" w:hAnsi="Times New Roman" w:cs="Times New Roman"/>
+                <w:sz w:val="20"/>
+                <w:szCs w:val="20"/>
+              </w:rPr>
+              <w:t>TransactionID</w:t>
+            </w:r>
+            <w:proofErr w:type="spellEnd"/>
+            <w:r>
+              <w:rPr>
+                <w:rFonts w:ascii="Times New Roman" w:hAnsi="Times New Roman" w:cs="Times New Roman"/>
+                <w:sz w:val="20"/>
+                <w:szCs w:val="20"/>
+              </w:rPr>
+              <w:t>: String!</w:t>
             </w:r>
           </w:p>
         </w:tc>
@@ -46790,13 +47819,23 @@
                 <w:szCs w:val="20"/>
               </w:rPr>
             </w:pPr>
-            <w:r>
-              <w:rPr>
-                <w:rFonts w:ascii="Times New Roman" w:hAnsi="Times New Roman" w:cs="Times New Roman"/>
-                <w:sz w:val="20"/>
-                <w:szCs w:val="20"/>
-              </w:rPr>
-              <w:t>PaymentID: String</w:t>
+            <w:proofErr w:type="spellStart"/>
+            <w:r>
+              <w:rPr>
+                <w:rFonts w:ascii="Times New Roman" w:hAnsi="Times New Roman" w:cs="Times New Roman"/>
+                <w:sz w:val="20"/>
+                <w:szCs w:val="20"/>
+              </w:rPr>
+              <w:t>PaymentID</w:t>
+            </w:r>
+            <w:proofErr w:type="spellEnd"/>
+            <w:r>
+              <w:rPr>
+                <w:rFonts w:ascii="Times New Roman" w:hAnsi="Times New Roman" w:cs="Times New Roman"/>
+                <w:sz w:val="20"/>
+                <w:szCs w:val="20"/>
+              </w:rPr>
+              <w:t>: String</w:t>
             </w:r>
           </w:p>
         </w:tc>
@@ -46990,13 +48029,23 @@
                 <w:szCs w:val="20"/>
               </w:rPr>
             </w:pPr>
-            <w:r>
-              <w:rPr>
-                <w:rFonts w:ascii="Times New Roman" w:hAnsi="Times New Roman" w:cs="Times New Roman"/>
-                <w:sz w:val="20"/>
-                <w:szCs w:val="20"/>
-              </w:rPr>
-              <w:t>ProductID: String</w:t>
+            <w:proofErr w:type="spellStart"/>
+            <w:r>
+              <w:rPr>
+                <w:rFonts w:ascii="Times New Roman" w:hAnsi="Times New Roman" w:cs="Times New Roman"/>
+                <w:sz w:val="20"/>
+                <w:szCs w:val="20"/>
+              </w:rPr>
+              <w:t>ProductID</w:t>
+            </w:r>
+            <w:proofErr w:type="spellEnd"/>
+            <w:r>
+              <w:rPr>
+                <w:rFonts w:ascii="Times New Roman" w:hAnsi="Times New Roman" w:cs="Times New Roman"/>
+                <w:sz w:val="20"/>
+                <w:szCs w:val="20"/>
+              </w:rPr>
+              <w:t>: String</w:t>
             </w:r>
           </w:p>
         </w:tc>
@@ -47193,13 +48242,23 @@
                 <w:szCs w:val="20"/>
               </w:rPr>
             </w:pPr>
-            <w:r>
-              <w:rPr>
-                <w:rFonts w:ascii="Times New Roman" w:hAnsi="Times New Roman" w:cs="Times New Roman"/>
-                <w:sz w:val="20"/>
-                <w:szCs w:val="20"/>
-              </w:rPr>
-              <w:t>UserID: String</w:t>
+            <w:proofErr w:type="spellStart"/>
+            <w:r>
+              <w:rPr>
+                <w:rFonts w:ascii="Times New Roman" w:hAnsi="Times New Roman" w:cs="Times New Roman"/>
+                <w:sz w:val="20"/>
+                <w:szCs w:val="20"/>
+              </w:rPr>
+              <w:t>UserID</w:t>
+            </w:r>
+            <w:proofErr w:type="spellEnd"/>
+            <w:r>
+              <w:rPr>
+                <w:rFonts w:ascii="Times New Roman" w:hAnsi="Times New Roman" w:cs="Times New Roman"/>
+                <w:sz w:val="20"/>
+                <w:szCs w:val="20"/>
+              </w:rPr>
+              <w:t>: String</w:t>
             </w:r>
           </w:p>
         </w:tc>
@@ -47464,6 +48523,7 @@
                 <w:szCs w:val="20"/>
               </w:rPr>
             </w:pPr>
+            <w:proofErr w:type="spellStart"/>
             <w:r>
               <w:rPr>
                 <w:rFonts w:ascii="Times New Roman" w:hAnsi="Times New Roman" w:cs="Times New Roman"/>
@@ -47472,6 +48532,7 @@
               </w:rPr>
               <w:t>Reslovers</w:t>
             </w:r>
+            <w:proofErr w:type="spellEnd"/>
           </w:p>
         </w:tc>
         <w:tc>
@@ -47510,6 +48571,7 @@
                 <w:szCs w:val="20"/>
               </w:rPr>
             </w:pPr>
+            <w:proofErr w:type="spellStart"/>
             <w:r>
               <w:rPr>
                 <w:rFonts w:ascii="Times New Roman" w:hAnsi="Times New Roman" w:cs="Times New Roman"/>
@@ -47518,6 +48580,7 @@
               </w:rPr>
               <w:t>addTransaction</w:t>
             </w:r>
+            <w:proofErr w:type="spellEnd"/>
           </w:p>
         </w:tc>
         <w:tc>
@@ -47605,6 +48668,7 @@
                 <w:szCs w:val="20"/>
               </w:rPr>
             </w:pPr>
+            <w:proofErr w:type="spellStart"/>
             <w:r>
               <w:rPr>
                 <w:rFonts w:ascii="Times New Roman" w:hAnsi="Times New Roman" w:cs="Times New Roman"/>
@@ -47613,6 +48677,7 @@
               </w:rPr>
               <w:t>StepFunctionHttpDataSource</w:t>
             </w:r>
+            <w:proofErr w:type="spellEnd"/>
           </w:p>
         </w:tc>
         <w:tc>
@@ -47875,6 +48940,7 @@
               </w:rPr>
               <w:t xml:space="preserve">　　</w:t>
             </w:r>
+            <w:proofErr w:type="spellStart"/>
             <w:r>
               <w:rPr>
                 <w:rFonts w:ascii="Times New Roman" w:hAnsi="Times New Roman" w:cs="Times New Roman"/>
@@ -47883,6 +48949,7 @@
               </w:rPr>
               <w:t>resourcePath</w:t>
             </w:r>
+            <w:proofErr w:type="spellEnd"/>
           </w:p>
         </w:tc>
         <w:tc>
@@ -48120,7 +49187,43 @@
                 <w:sz w:val="20"/>
                 <w:szCs w:val="20"/>
               </w:rPr>
-              <w:t>"x-amz-target":"AWSStepFunctions.StartExecution"</w:t>
+              <w:t>"</w:t>
+            </w:r>
+            <w:proofErr w:type="spellStart"/>
+            <w:r>
+              <w:rPr>
+                <w:rFonts w:ascii="Times New Roman" w:hAnsi="Times New Roman" w:cs="Times New Roman"/>
+                <w:sz w:val="20"/>
+                <w:szCs w:val="20"/>
+              </w:rPr>
+              <w:t>x-amz</w:t>
+            </w:r>
+            <w:proofErr w:type="spellEnd"/>
+            <w:r>
+              <w:rPr>
+                <w:rFonts w:ascii="Times New Roman" w:hAnsi="Times New Roman" w:cs="Times New Roman"/>
+                <w:sz w:val="20"/>
+                <w:szCs w:val="20"/>
+              </w:rPr>
+              <w:t>-target":"</w:t>
+            </w:r>
+            <w:proofErr w:type="spellStart"/>
+            <w:r>
+              <w:rPr>
+                <w:rFonts w:ascii="Times New Roman" w:hAnsi="Times New Roman" w:cs="Times New Roman"/>
+                <w:sz w:val="20"/>
+                <w:szCs w:val="20"/>
+              </w:rPr>
+              <w:t>AWSStepFunctions.StartExecution</w:t>
+            </w:r>
+            <w:proofErr w:type="spellEnd"/>
+            <w:r>
+              <w:rPr>
+                <w:rFonts w:ascii="Times New Roman" w:hAnsi="Times New Roman" w:cs="Times New Roman"/>
+                <w:sz w:val="20"/>
+                <w:szCs w:val="20"/>
+              </w:rPr>
+              <w:t>"</w:t>
             </w:r>
           </w:p>
           <w:p>
@@ -48230,6 +49333,7 @@
               </w:rPr>
               <w:t xml:space="preserve">　　　</w:t>
             </w:r>
+            <w:proofErr w:type="spellStart"/>
             <w:r>
               <w:rPr>
                 <w:rFonts w:ascii="Times New Roman" w:hAnsi="Times New Roman" w:cs="Times New Roman"/>
@@ -48238,6 +49342,7 @@
               </w:rPr>
               <w:t>stateMachineArn</w:t>
             </w:r>
+            <w:proofErr w:type="spellEnd"/>
           </w:p>
         </w:tc>
         <w:tc>
@@ -48259,7 +49364,25 @@
                 <w:sz w:val="20"/>
                 <w:szCs w:val="20"/>
               </w:rPr>
-              <w:t>"arn:aws:states:ap-northeast-1:275739154947:stateMachine:MyStateMachine"</w:t>
+              <w:t>"</w:t>
+            </w:r>
+            <w:proofErr w:type="gramStart"/>
+            <w:r>
+              <w:rPr>
+                <w:rFonts w:ascii="Times New Roman" w:hAnsi="Times New Roman" w:cs="Times New Roman"/>
+                <w:sz w:val="20"/>
+                <w:szCs w:val="20"/>
+              </w:rPr>
+              <w:t>arn:aws</w:t>
+            </w:r>
+            <w:proofErr w:type="gramEnd"/>
+            <w:r>
+              <w:rPr>
+                <w:rFonts w:ascii="Times New Roman" w:hAnsi="Times New Roman" w:cs="Times New Roman"/>
+                <w:sz w:val="20"/>
+                <w:szCs w:val="20"/>
+              </w:rPr>
+              <w:t>:states:ap-northeast-1:275739154947:stateMachine:MyStateMachine"</w:t>
             </w:r>
           </w:p>
         </w:tc>
@@ -48365,61 +49488,269 @@
                 <w:sz w:val="20"/>
                 <w:szCs w:val="20"/>
               </w:rPr>
-              <w:t>\"TransactionID\": \"$ctx.args.TransactionID\", \"Amount\":\"$ctx.args.Amount\",</w:t>
-            </w:r>
-          </w:p>
-          <w:p>
-            <w:pPr>
-              <w:spacing w:after="0"/>
-              <w:rPr>
-                <w:rFonts w:ascii="Times New Roman" w:hAnsi="Times New Roman" w:cs="Times New Roman"/>
-                <w:sz w:val="20"/>
-                <w:szCs w:val="20"/>
-              </w:rPr>
-            </w:pPr>
-            <w:r>
-              <w:rPr>
-                <w:rFonts w:ascii="Times New Roman" w:hAnsi="Times New Roman" w:cs="Times New Roman"/>
-                <w:sz w:val="20"/>
-                <w:szCs w:val="20"/>
-              </w:rPr>
-              <w:t xml:space="preserve">\"PaymentID\":\"$ctx.args.PaymentID\", </w:t>
-            </w:r>
-          </w:p>
-          <w:p>
-            <w:pPr>
-              <w:spacing w:after="0"/>
-              <w:rPr>
-                <w:rFonts w:ascii="Times New Roman" w:hAnsi="Times New Roman" w:cs="Times New Roman"/>
-                <w:sz w:val="20"/>
-                <w:szCs w:val="20"/>
-              </w:rPr>
-            </w:pPr>
-            <w:r>
-              <w:rPr>
-                <w:rFonts w:ascii="Times New Roman" w:hAnsi="Times New Roman" w:cs="Times New Roman"/>
-                <w:sz w:val="20"/>
-                <w:szCs w:val="20"/>
-              </w:rPr>
-              <w:t xml:space="preserve">\"Price\":\"$ctx.args.Price\", </w:t>
-            </w:r>
-          </w:p>
-          <w:p>
-            <w:pPr>
-              <w:spacing w:after="0"/>
-              <w:rPr>
-                <w:rFonts w:ascii="Times New Roman" w:hAnsi="Times New Roman" w:cs="Times New Roman"/>
-                <w:sz w:val="20"/>
-                <w:szCs w:val="20"/>
-              </w:rPr>
-            </w:pPr>
-            <w:r>
-              <w:rPr>
-                <w:rFonts w:ascii="Times New Roman" w:hAnsi="Times New Roman" w:cs="Times New Roman"/>
-                <w:sz w:val="20"/>
-                <w:szCs w:val="20"/>
-              </w:rPr>
-              <w:t xml:space="preserve">\"ProductID\":\"$ctx.args.ProductID\", </w:t>
+              <w:t>\"</w:t>
+            </w:r>
+            <w:proofErr w:type="spellStart"/>
+            <w:r>
+              <w:rPr>
+                <w:rFonts w:ascii="Times New Roman" w:hAnsi="Times New Roman" w:cs="Times New Roman"/>
+                <w:sz w:val="20"/>
+                <w:szCs w:val="20"/>
+              </w:rPr>
+              <w:t>TransactionID</w:t>
+            </w:r>
+            <w:proofErr w:type="spellEnd"/>
+            <w:r>
+              <w:rPr>
+                <w:rFonts w:ascii="Times New Roman" w:hAnsi="Times New Roman" w:cs="Times New Roman"/>
+                <w:sz w:val="20"/>
+                <w:szCs w:val="20"/>
+              </w:rPr>
+              <w:t>\": \"$</w:t>
+            </w:r>
+            <w:proofErr w:type="spellStart"/>
+            <w:proofErr w:type="gramStart"/>
+            <w:r>
+              <w:rPr>
+                <w:rFonts w:ascii="Times New Roman" w:hAnsi="Times New Roman" w:cs="Times New Roman"/>
+                <w:sz w:val="20"/>
+                <w:szCs w:val="20"/>
+              </w:rPr>
+              <w:t>ctx.args</w:t>
+            </w:r>
+            <w:proofErr w:type="gramEnd"/>
+            <w:r>
+              <w:rPr>
+                <w:rFonts w:ascii="Times New Roman" w:hAnsi="Times New Roman" w:cs="Times New Roman"/>
+                <w:sz w:val="20"/>
+                <w:szCs w:val="20"/>
+              </w:rPr>
+              <w:t>.TransactionID</w:t>
+            </w:r>
+            <w:proofErr w:type="spellEnd"/>
+            <w:r>
+              <w:rPr>
+                <w:rFonts w:ascii="Times New Roman" w:hAnsi="Times New Roman" w:cs="Times New Roman"/>
+                <w:sz w:val="20"/>
+                <w:szCs w:val="20"/>
+              </w:rPr>
+              <w:t>\", \"Amount\":\"$</w:t>
+            </w:r>
+            <w:proofErr w:type="spellStart"/>
+            <w:r>
+              <w:rPr>
+                <w:rFonts w:ascii="Times New Roman" w:hAnsi="Times New Roman" w:cs="Times New Roman"/>
+                <w:sz w:val="20"/>
+                <w:szCs w:val="20"/>
+              </w:rPr>
+              <w:t>ctx.args.Amount</w:t>
+            </w:r>
+            <w:proofErr w:type="spellEnd"/>
+            <w:r>
+              <w:rPr>
+                <w:rFonts w:ascii="Times New Roman" w:hAnsi="Times New Roman" w:cs="Times New Roman"/>
+                <w:sz w:val="20"/>
+                <w:szCs w:val="20"/>
+              </w:rPr>
+              <w:t>\",</w:t>
+            </w:r>
+          </w:p>
+          <w:p>
+            <w:pPr>
+              <w:spacing w:after="0"/>
+              <w:rPr>
+                <w:rFonts w:ascii="Times New Roman" w:hAnsi="Times New Roman" w:cs="Times New Roman"/>
+                <w:sz w:val="20"/>
+                <w:szCs w:val="20"/>
+              </w:rPr>
+            </w:pPr>
+            <w:r>
+              <w:rPr>
+                <w:rFonts w:ascii="Times New Roman" w:hAnsi="Times New Roman" w:cs="Times New Roman"/>
+                <w:sz w:val="20"/>
+                <w:szCs w:val="20"/>
+              </w:rPr>
+              <w:t>\"</w:t>
+            </w:r>
+            <w:proofErr w:type="spellStart"/>
+            <w:r>
+              <w:rPr>
+                <w:rFonts w:ascii="Times New Roman" w:hAnsi="Times New Roman" w:cs="Times New Roman"/>
+                <w:sz w:val="20"/>
+                <w:szCs w:val="20"/>
+              </w:rPr>
+              <w:t>PaymentID</w:t>
+            </w:r>
+            <w:proofErr w:type="spellEnd"/>
+            <w:r>
+              <w:rPr>
+                <w:rFonts w:ascii="Times New Roman" w:hAnsi="Times New Roman" w:cs="Times New Roman"/>
+                <w:sz w:val="20"/>
+                <w:szCs w:val="20"/>
+              </w:rPr>
+              <w:t>\</w:t>
+            </w:r>
+            <w:proofErr w:type="gramStart"/>
+            <w:r>
+              <w:rPr>
+                <w:rFonts w:ascii="Times New Roman" w:hAnsi="Times New Roman" w:cs="Times New Roman"/>
+                <w:sz w:val="20"/>
+                <w:szCs w:val="20"/>
+              </w:rPr>
+              <w:t>":\</w:t>
+            </w:r>
+            <w:proofErr w:type="gramEnd"/>
+            <w:r>
+              <w:rPr>
+                <w:rFonts w:ascii="Times New Roman" w:hAnsi="Times New Roman" w:cs="Times New Roman"/>
+                <w:sz w:val="20"/>
+                <w:szCs w:val="20"/>
+              </w:rPr>
+              <w:t>"$</w:t>
+            </w:r>
+            <w:proofErr w:type="spellStart"/>
+            <w:r>
+              <w:rPr>
+                <w:rFonts w:ascii="Times New Roman" w:hAnsi="Times New Roman" w:cs="Times New Roman"/>
+                <w:sz w:val="20"/>
+                <w:szCs w:val="20"/>
+              </w:rPr>
+              <w:t>ctx.args.PaymentID</w:t>
+            </w:r>
+            <w:proofErr w:type="spellEnd"/>
+            <w:r>
+              <w:rPr>
+                <w:rFonts w:ascii="Times New Roman" w:hAnsi="Times New Roman" w:cs="Times New Roman"/>
+                <w:sz w:val="20"/>
+                <w:szCs w:val="20"/>
+              </w:rPr>
+              <w:t xml:space="preserve">\", </w:t>
+            </w:r>
+          </w:p>
+          <w:p>
+            <w:pPr>
+              <w:spacing w:after="0"/>
+              <w:rPr>
+                <w:rFonts w:ascii="Times New Roman" w:hAnsi="Times New Roman" w:cs="Times New Roman"/>
+                <w:sz w:val="20"/>
+                <w:szCs w:val="20"/>
+              </w:rPr>
+            </w:pPr>
+            <w:r>
+              <w:rPr>
+                <w:rFonts w:ascii="Times New Roman" w:hAnsi="Times New Roman" w:cs="Times New Roman"/>
+                <w:sz w:val="20"/>
+                <w:szCs w:val="20"/>
+              </w:rPr>
+              <w:t>\"Price\</w:t>
+            </w:r>
+            <w:proofErr w:type="gramStart"/>
+            <w:r>
+              <w:rPr>
+                <w:rFonts w:ascii="Times New Roman" w:hAnsi="Times New Roman" w:cs="Times New Roman"/>
+                <w:sz w:val="20"/>
+                <w:szCs w:val="20"/>
+              </w:rPr>
+              <w:t>":\</w:t>
+            </w:r>
+            <w:proofErr w:type="gramEnd"/>
+            <w:r>
+              <w:rPr>
+                <w:rFonts w:ascii="Times New Roman" w:hAnsi="Times New Roman" w:cs="Times New Roman"/>
+                <w:sz w:val="20"/>
+                <w:szCs w:val="20"/>
+              </w:rPr>
+              <w:t>"$</w:t>
+            </w:r>
+            <w:proofErr w:type="spellStart"/>
+            <w:r>
+              <w:rPr>
+                <w:rFonts w:ascii="Times New Roman" w:hAnsi="Times New Roman" w:cs="Times New Roman"/>
+                <w:sz w:val="20"/>
+                <w:szCs w:val="20"/>
+              </w:rPr>
+              <w:t>ctx.args.Price</w:t>
+            </w:r>
+            <w:proofErr w:type="spellEnd"/>
+            <w:r>
+              <w:rPr>
+                <w:rFonts w:ascii="Times New Roman" w:hAnsi="Times New Roman" w:cs="Times New Roman"/>
+                <w:sz w:val="20"/>
+                <w:szCs w:val="20"/>
+              </w:rPr>
+              <w:t xml:space="preserve">\", </w:t>
+            </w:r>
+          </w:p>
+          <w:p>
+            <w:pPr>
+              <w:spacing w:after="0"/>
+              <w:rPr>
+                <w:rFonts w:ascii="Times New Roman" w:hAnsi="Times New Roman" w:cs="Times New Roman"/>
+                <w:sz w:val="20"/>
+                <w:szCs w:val="20"/>
+              </w:rPr>
+            </w:pPr>
+            <w:r>
+              <w:rPr>
+                <w:rFonts w:ascii="Times New Roman" w:hAnsi="Times New Roman" w:cs="Times New Roman"/>
+                <w:sz w:val="20"/>
+                <w:szCs w:val="20"/>
+              </w:rPr>
+              <w:t>\"</w:t>
+            </w:r>
+            <w:proofErr w:type="spellStart"/>
+            <w:r>
+              <w:rPr>
+                <w:rFonts w:ascii="Times New Roman" w:hAnsi="Times New Roman" w:cs="Times New Roman"/>
+                <w:sz w:val="20"/>
+                <w:szCs w:val="20"/>
+              </w:rPr>
+              <w:t>ProductID</w:t>
+            </w:r>
+            <w:proofErr w:type="spellEnd"/>
+            <w:r>
+              <w:rPr>
+                <w:rFonts w:ascii="Times New Roman" w:hAnsi="Times New Roman" w:cs="Times New Roman"/>
+                <w:sz w:val="20"/>
+                <w:szCs w:val="20"/>
+              </w:rPr>
+              <w:t>\</w:t>
+            </w:r>
+            <w:proofErr w:type="gramStart"/>
+            <w:r>
+              <w:rPr>
+                <w:rFonts w:ascii="Times New Roman" w:hAnsi="Times New Roman" w:cs="Times New Roman"/>
+                <w:sz w:val="20"/>
+                <w:szCs w:val="20"/>
+              </w:rPr>
+              <w:t>":\</w:t>
+            </w:r>
+            <w:proofErr w:type="gramEnd"/>
+            <w:r>
+              <w:rPr>
+                <w:rFonts w:ascii="Times New Roman" w:hAnsi="Times New Roman" w:cs="Times New Roman"/>
+                <w:sz w:val="20"/>
+                <w:szCs w:val="20"/>
+              </w:rPr>
+              <w:t>"$</w:t>
+            </w:r>
+            <w:proofErr w:type="spellStart"/>
+            <w:r>
+              <w:rPr>
+                <w:rFonts w:ascii="Times New Roman" w:hAnsi="Times New Roman" w:cs="Times New Roman"/>
+                <w:sz w:val="20"/>
+                <w:szCs w:val="20"/>
+              </w:rPr>
+              <w:t>ctx.args.ProductID</w:t>
+            </w:r>
+            <w:proofErr w:type="spellEnd"/>
+            <w:r>
+              <w:rPr>
+                <w:rFonts w:ascii="Times New Roman" w:hAnsi="Times New Roman" w:cs="Times New Roman"/>
+                <w:sz w:val="20"/>
+                <w:szCs w:val="20"/>
+              </w:rPr>
+              <w:t xml:space="preserve">\", </w:t>
             </w:r>
           </w:p>
           <w:p>
@@ -48438,61 +49769,223 @@
                 <w:szCs w:val="20"/>
               </w:rPr>
               <w:lastRenderedPageBreak/>
-              <w:t xml:space="preserve">\"Status\":\"$ctx.args.Status\", </w:t>
-            </w:r>
-          </w:p>
-          <w:p>
-            <w:pPr>
-              <w:spacing w:after="0"/>
-              <w:rPr>
-                <w:rFonts w:ascii="Times New Roman" w:hAnsi="Times New Roman" w:cs="Times New Roman"/>
-                <w:sz w:val="20"/>
-                <w:szCs w:val="20"/>
-              </w:rPr>
-            </w:pPr>
-            <w:r>
-              <w:rPr>
-                <w:rFonts w:ascii="Times New Roman" w:hAnsi="Times New Roman" w:cs="Times New Roman"/>
-                <w:sz w:val="20"/>
-                <w:szCs w:val="20"/>
-              </w:rPr>
-              <w:t xml:space="preserve">\"UserID\":\"$ctx.args.UserID\", </w:t>
-            </w:r>
-          </w:p>
-          <w:p>
-            <w:pPr>
-              <w:spacing w:after="0"/>
-              <w:rPr>
-                <w:rFonts w:ascii="Times New Roman" w:hAnsi="Times New Roman" w:cs="Times New Roman"/>
-                <w:sz w:val="20"/>
-                <w:szCs w:val="20"/>
-              </w:rPr>
-            </w:pPr>
-            <w:r>
-              <w:rPr>
-                <w:rFonts w:ascii="Times New Roman" w:hAnsi="Times New Roman" w:cs="Times New Roman"/>
-                <w:sz w:val="20"/>
-                <w:szCs w:val="20"/>
-              </w:rPr>
-              <w:t>\"date\":\"$ctx.args.date\",</w:t>
-            </w:r>
-          </w:p>
-          <w:p>
-            <w:pPr>
-              <w:spacing w:after="0"/>
-              <w:rPr>
-                <w:rFonts w:ascii="Times New Roman" w:hAnsi="Times New Roman" w:cs="Times New Roman"/>
-                <w:sz w:val="20"/>
-                <w:szCs w:val="20"/>
-              </w:rPr>
-            </w:pPr>
-            <w:r>
-              <w:rPr>
-                <w:rFonts w:ascii="Times New Roman" w:hAnsi="Times New Roman" w:cs="Times New Roman"/>
-                <w:sz w:val="20"/>
-                <w:szCs w:val="20"/>
-              </w:rPr>
-              <w:t>\"Count\":\"$ctx.args.Count\"</w:t>
+              <w:t>\"Status\</w:t>
+            </w:r>
+            <w:proofErr w:type="gramStart"/>
+            <w:r>
+              <w:rPr>
+                <w:rFonts w:ascii="Times New Roman" w:hAnsi="Times New Roman" w:cs="Times New Roman"/>
+                <w:sz w:val="20"/>
+                <w:szCs w:val="20"/>
+              </w:rPr>
+              <w:t>":\</w:t>
+            </w:r>
+            <w:proofErr w:type="gramEnd"/>
+            <w:r>
+              <w:rPr>
+                <w:rFonts w:ascii="Times New Roman" w:hAnsi="Times New Roman" w:cs="Times New Roman"/>
+                <w:sz w:val="20"/>
+                <w:szCs w:val="20"/>
+              </w:rPr>
+              <w:t>"$</w:t>
+            </w:r>
+            <w:proofErr w:type="spellStart"/>
+            <w:r>
+              <w:rPr>
+                <w:rFonts w:ascii="Times New Roman" w:hAnsi="Times New Roman" w:cs="Times New Roman"/>
+                <w:sz w:val="20"/>
+                <w:szCs w:val="20"/>
+              </w:rPr>
+              <w:t>ctx.args.Status</w:t>
+            </w:r>
+            <w:proofErr w:type="spellEnd"/>
+            <w:r>
+              <w:rPr>
+                <w:rFonts w:ascii="Times New Roman" w:hAnsi="Times New Roman" w:cs="Times New Roman"/>
+                <w:sz w:val="20"/>
+                <w:szCs w:val="20"/>
+              </w:rPr>
+              <w:t xml:space="preserve">\", </w:t>
+            </w:r>
+          </w:p>
+          <w:p>
+            <w:pPr>
+              <w:spacing w:after="0"/>
+              <w:rPr>
+                <w:rFonts w:ascii="Times New Roman" w:hAnsi="Times New Roman" w:cs="Times New Roman"/>
+                <w:sz w:val="20"/>
+                <w:szCs w:val="20"/>
+              </w:rPr>
+            </w:pPr>
+            <w:r>
+              <w:rPr>
+                <w:rFonts w:ascii="Times New Roman" w:hAnsi="Times New Roman" w:cs="Times New Roman"/>
+                <w:sz w:val="20"/>
+                <w:szCs w:val="20"/>
+              </w:rPr>
+              <w:t>\"</w:t>
+            </w:r>
+            <w:proofErr w:type="spellStart"/>
+            <w:r>
+              <w:rPr>
+                <w:rFonts w:ascii="Times New Roman" w:hAnsi="Times New Roman" w:cs="Times New Roman"/>
+                <w:sz w:val="20"/>
+                <w:szCs w:val="20"/>
+              </w:rPr>
+              <w:t>UserID</w:t>
+            </w:r>
+            <w:proofErr w:type="spellEnd"/>
+            <w:r>
+              <w:rPr>
+                <w:rFonts w:ascii="Times New Roman" w:hAnsi="Times New Roman" w:cs="Times New Roman"/>
+                <w:sz w:val="20"/>
+                <w:szCs w:val="20"/>
+              </w:rPr>
+              <w:t>\</w:t>
+            </w:r>
+            <w:proofErr w:type="gramStart"/>
+            <w:r>
+              <w:rPr>
+                <w:rFonts w:ascii="Times New Roman" w:hAnsi="Times New Roman" w:cs="Times New Roman"/>
+                <w:sz w:val="20"/>
+                <w:szCs w:val="20"/>
+              </w:rPr>
+              <w:t>":\</w:t>
+            </w:r>
+            <w:proofErr w:type="gramEnd"/>
+            <w:r>
+              <w:rPr>
+                <w:rFonts w:ascii="Times New Roman" w:hAnsi="Times New Roman" w:cs="Times New Roman"/>
+                <w:sz w:val="20"/>
+                <w:szCs w:val="20"/>
+              </w:rPr>
+              <w:t>"$</w:t>
+            </w:r>
+            <w:proofErr w:type="spellStart"/>
+            <w:r>
+              <w:rPr>
+                <w:rFonts w:ascii="Times New Roman" w:hAnsi="Times New Roman" w:cs="Times New Roman"/>
+                <w:sz w:val="20"/>
+                <w:szCs w:val="20"/>
+              </w:rPr>
+              <w:t>ctx.args.UserID</w:t>
+            </w:r>
+            <w:proofErr w:type="spellEnd"/>
+            <w:r>
+              <w:rPr>
+                <w:rFonts w:ascii="Times New Roman" w:hAnsi="Times New Roman" w:cs="Times New Roman"/>
+                <w:sz w:val="20"/>
+                <w:szCs w:val="20"/>
+              </w:rPr>
+              <w:t xml:space="preserve">\", </w:t>
+            </w:r>
+          </w:p>
+          <w:p>
+            <w:pPr>
+              <w:spacing w:after="0"/>
+              <w:rPr>
+                <w:rFonts w:ascii="Times New Roman" w:hAnsi="Times New Roman" w:cs="Times New Roman"/>
+                <w:sz w:val="20"/>
+                <w:szCs w:val="20"/>
+              </w:rPr>
+            </w:pPr>
+            <w:r>
+              <w:rPr>
+                <w:rFonts w:ascii="Times New Roman" w:hAnsi="Times New Roman" w:cs="Times New Roman"/>
+                <w:sz w:val="20"/>
+                <w:szCs w:val="20"/>
+              </w:rPr>
+              <w:t>\"date\</w:t>
+            </w:r>
+            <w:proofErr w:type="gramStart"/>
+            <w:r>
+              <w:rPr>
+                <w:rFonts w:ascii="Times New Roman" w:hAnsi="Times New Roman" w:cs="Times New Roman"/>
+                <w:sz w:val="20"/>
+                <w:szCs w:val="20"/>
+              </w:rPr>
+              <w:t>":\</w:t>
+            </w:r>
+            <w:proofErr w:type="gramEnd"/>
+            <w:r>
+              <w:rPr>
+                <w:rFonts w:ascii="Times New Roman" w:hAnsi="Times New Roman" w:cs="Times New Roman"/>
+                <w:sz w:val="20"/>
+                <w:szCs w:val="20"/>
+              </w:rPr>
+              <w:t>"$</w:t>
+            </w:r>
+            <w:proofErr w:type="spellStart"/>
+            <w:r>
+              <w:rPr>
+                <w:rFonts w:ascii="Times New Roman" w:hAnsi="Times New Roman" w:cs="Times New Roman"/>
+                <w:sz w:val="20"/>
+                <w:szCs w:val="20"/>
+              </w:rPr>
+              <w:t>ctx.args.date</w:t>
+            </w:r>
+            <w:proofErr w:type="spellEnd"/>
+            <w:r>
+              <w:rPr>
+                <w:rFonts w:ascii="Times New Roman" w:hAnsi="Times New Roman" w:cs="Times New Roman"/>
+                <w:sz w:val="20"/>
+                <w:szCs w:val="20"/>
+              </w:rPr>
+              <w:t>\",</w:t>
+            </w:r>
+          </w:p>
+          <w:p>
+            <w:pPr>
+              <w:spacing w:after="0"/>
+              <w:rPr>
+                <w:rFonts w:ascii="Times New Roman" w:hAnsi="Times New Roman" w:cs="Times New Roman"/>
+                <w:sz w:val="20"/>
+                <w:szCs w:val="20"/>
+              </w:rPr>
+            </w:pPr>
+            <w:r>
+              <w:rPr>
+                <w:rFonts w:ascii="Times New Roman" w:hAnsi="Times New Roman" w:cs="Times New Roman"/>
+                <w:sz w:val="20"/>
+                <w:szCs w:val="20"/>
+              </w:rPr>
+              <w:t>\"Count\</w:t>
+            </w:r>
+            <w:proofErr w:type="gramStart"/>
+            <w:r>
+              <w:rPr>
+                <w:rFonts w:ascii="Times New Roman" w:hAnsi="Times New Roman" w:cs="Times New Roman"/>
+                <w:sz w:val="20"/>
+                <w:szCs w:val="20"/>
+              </w:rPr>
+              <w:t>":\</w:t>
+            </w:r>
+            <w:proofErr w:type="gramEnd"/>
+            <w:r>
+              <w:rPr>
+                <w:rFonts w:ascii="Times New Roman" w:hAnsi="Times New Roman" w:cs="Times New Roman"/>
+                <w:sz w:val="20"/>
+                <w:szCs w:val="20"/>
+              </w:rPr>
+              <w:t>"$</w:t>
+            </w:r>
+            <w:proofErr w:type="spellStart"/>
+            <w:r>
+              <w:rPr>
+                <w:rFonts w:ascii="Times New Roman" w:hAnsi="Times New Roman" w:cs="Times New Roman"/>
+                <w:sz w:val="20"/>
+                <w:szCs w:val="20"/>
+              </w:rPr>
+              <w:t>ctx.args.Count</w:t>
+            </w:r>
+            <w:proofErr w:type="spellEnd"/>
+            <w:r>
+              <w:rPr>
+                <w:rFonts w:ascii="Times New Roman" w:hAnsi="Times New Roman" w:cs="Times New Roman"/>
+                <w:sz w:val="20"/>
+                <w:szCs w:val="20"/>
+              </w:rPr>
+              <w:t>\"</w:t>
             </w:r>
           </w:p>
         </w:tc>
@@ -48530,6 +50023,7 @@
                 <w:szCs w:val="20"/>
               </w:rPr>
             </w:pPr>
+            <w:proofErr w:type="spellStart"/>
             <w:r>
               <w:rPr>
                 <w:rFonts w:ascii="Times New Roman" w:hAnsi="Times New Roman" w:cs="Times New Roman"/>
@@ -48538,6 +50032,7 @@
               </w:rPr>
               <w:t>Datasource</w:t>
             </w:r>
+            <w:proofErr w:type="spellEnd"/>
           </w:p>
         </w:tc>
         <w:tc>
@@ -48591,6 +50086,7 @@
                 <w:szCs w:val="20"/>
               </w:rPr>
             </w:pPr>
+            <w:proofErr w:type="spellStart"/>
             <w:r>
               <w:rPr>
                 <w:rFonts w:ascii="Times New Roman" w:hAnsi="Times New Roman" w:cs="Times New Roman"/>
@@ -48599,6 +50095,7 @@
               </w:rPr>
               <w:t>StepFunctionHttpDataSource</w:t>
             </w:r>
+            <w:proofErr w:type="spellEnd"/>
           </w:p>
         </w:tc>
         <w:tc>
@@ -48630,6 +50127,7 @@
               </w:rPr>
               <w:t>：</w:t>
             </w:r>
+            <w:proofErr w:type="spellStart"/>
             <w:r>
               <w:rPr>
                 <w:rFonts w:ascii="Times New Roman" w:hAnsi="Times New Roman" w:cs="Times New Roman"/>
@@ -48638,6 +50136,7 @@
               </w:rPr>
               <w:t>getPoint</w:t>
             </w:r>
+            <w:proofErr w:type="spellEnd"/>
             <w:r>
               <w:rPr>
                 <w:rFonts w:ascii="Times New Roman" w:hAnsi="Times New Roman" w:cs="Times New Roman"/>
@@ -48864,7 +50363,7 @@
     <w:p>
       <w:pPr>
         <w:rPr>
-          <w:rFonts w:asciiTheme="minorEastAsia" w:hAnsiTheme="minorEastAsia" w:hint="eastAsia"/>
+          <w:rFonts w:asciiTheme="minorEastAsia" w:hAnsiTheme="minorEastAsia"/>
         </w:rPr>
       </w:pPr>
     </w:p>
